--- a/doc/StRS_payment-service-provider.docx
+++ b/doc/StRS_payment-service-provider.docx
@@ -237,16 +237,7 @@
           <w:szCs w:val="26"/>
           <w:lang w:val="en-US"/>
         </w:rPr>
-        <w:t>provider</w:t>
-      </w:r>
-      <w:r>
-        <w:rPr>
-          <w:rFonts w:cs="Times New Roman" w:ascii="Times New Roman" w:hAnsi="Times New Roman"/>
-          <w:sz w:val="26"/>
-          <w:szCs w:val="26"/>
-          <w:lang w:val="en-US"/>
-        </w:rPr>
-        <w:t>s</w:t>
+        <w:t>providers</w:t>
       </w:r>
       <w:r>
         <w:rPr>
@@ -574,7 +565,6 @@
           <w:szCs w:val="26"/>
         </w:rPr>
       </w:pPr>
-      <w:commentRangeStart w:id="0"/>
       <w:r>
         <w:rPr>
           <w:rFonts w:cs="Times New Roman" w:ascii="Times New Roman" w:hAnsi="Times New Roman"/>
@@ -615,20 +605,6 @@
         </w:rPr>
         <w:t>Η ταχύτητα των συναλλαγών</w:t>
       </w:r>
-      <w:commentRangeEnd w:id="0"/>
-      <w:r>
-        <w:commentReference w:id="0"/>
-      </w:r>
-      <w:r>
-        <w:rPr>
-          <w:rFonts w:cs="Times New Roman" w:ascii="Times New Roman" w:hAnsi="Times New Roman"/>
-          <w:i w:val="false"/>
-          <w:iCs/>
-          <w:color w:val="auto"/>
-          <w:sz w:val="26"/>
-          <w:szCs w:val="26"/>
-        </w:rPr>
-      </w:r>
     </w:p>
     <w:p>
       <w:pPr>
@@ -676,7 +652,6 @@
           <w:szCs w:val="26"/>
         </w:rPr>
       </w:pPr>
-      <w:commentRangeStart w:id="1"/>
       <w:r>
         <w:rPr>
           <w:rFonts w:cs="Times New Roman" w:ascii="Times New Roman" w:hAnsi="Times New Roman"/>
@@ -716,20 +691,6 @@
           <w:szCs w:val="26"/>
         </w:rPr>
         <w:t xml:space="preserve">Άμεσο και συνεργάσιμο τμήμα υποστήριξης </w:t>
-      </w:r>
-      <w:commentRangeEnd w:id="1"/>
-      <w:r>
-        <w:commentReference w:id="1"/>
-      </w:r>
-      <w:r>
-        <w:rPr>
-          <w:rFonts w:cs="Times New Roman" w:ascii="Times New Roman" w:hAnsi="Times New Roman"/>
-          <w:i w:val="false"/>
-          <w:iCs/>
-          <w:color w:val="auto"/>
-          <w:sz w:val="26"/>
-          <w:szCs w:val="26"/>
-        </w:rPr>
       </w:r>
     </w:p>
     <w:p>
@@ -973,104 +934,19 @@
           <w:szCs w:val="26"/>
         </w:rPr>
       </w:pPr>
-      <w:commentRangeStart w:id="2"/>
-      <w:r>
-        <w:rPr>
-          <w:rFonts w:cs="Times New Roman" w:ascii="Times New Roman" w:hAnsi="Times New Roman"/>
-          <w:sz w:val="26"/>
-          <w:szCs w:val="26"/>
-        </w:rPr>
-        <w:t xml:space="preserve">Το σύστημα να κρατάει στατιστικά δεδομένα για τις ολοκληρωμένες συναλλαγές, ώστε να μπορεί να ενημερωθεί ο </w:t>
-      </w:r>
-      <w:r>
-        <w:rPr>
-          <w:rFonts w:cs="Times New Roman" w:ascii="Times New Roman" w:hAnsi="Times New Roman"/>
-          <w:sz w:val="26"/>
-          <w:szCs w:val="26"/>
-          <w:lang w:val="en-US"/>
-        </w:rPr>
-        <w:t>payment</w:t>
-      </w:r>
-      <w:r>
-        <w:rPr>
-          <w:rFonts w:cs="Times New Roman" w:ascii="Times New Roman" w:hAnsi="Times New Roman"/>
-          <w:sz w:val="26"/>
-          <w:szCs w:val="26"/>
-        </w:rPr>
-        <w:t xml:space="preserve"> </w:t>
-      </w:r>
-      <w:r>
-        <w:rPr>
-          <w:rFonts w:cs="Times New Roman" w:ascii="Times New Roman" w:hAnsi="Times New Roman"/>
-          <w:sz w:val="26"/>
-          <w:szCs w:val="26"/>
-          <w:lang w:val="en-US"/>
-        </w:rPr>
-        <w:t>service</w:t>
-      </w:r>
-      <w:r>
-        <w:rPr>
-          <w:rFonts w:cs="Times New Roman" w:ascii="Times New Roman" w:hAnsi="Times New Roman"/>
-          <w:sz w:val="26"/>
-          <w:szCs w:val="26"/>
-        </w:rPr>
-        <w:t xml:space="preserve"> </w:t>
-      </w:r>
-      <w:r>
-        <w:rPr>
-          <w:rFonts w:cs="Times New Roman" w:ascii="Times New Roman" w:hAnsi="Times New Roman"/>
-          <w:sz w:val="26"/>
-          <w:szCs w:val="26"/>
-          <w:lang w:val="en-US"/>
-        </w:rPr>
-        <w:t>provider</w:t>
-      </w:r>
-      <w:r>
-        <w:rPr>
-          <w:rFonts w:cs="Times New Roman" w:ascii="Times New Roman" w:hAnsi="Times New Roman"/>
-          <w:sz w:val="26"/>
-          <w:szCs w:val="26"/>
-        </w:rPr>
-        <w:t xml:space="preserve"> και να ανανεώσει κατάλληλα το ποσοστό των προμηθειών (συχνότητα και μέγεθος συναλλαγών) </w:t>
-      </w:r>
-      <w:commentRangeEnd w:id="2"/>
-      <w:r>
-        <w:commentReference w:id="2"/>
-      </w:r>
-      <w:r>
-        <w:rPr>
-          <w:rFonts w:cs="Times New Roman" w:ascii="Times New Roman" w:hAnsi="Times New Roman"/>
-          <w:sz w:val="26"/>
-          <w:szCs w:val="26"/>
-        </w:rPr>
+      <w:r>
+        <w:rPr>
+          <w:rFonts w:cs="Times New Roman" w:ascii="Times New Roman" w:hAnsi="Times New Roman"/>
+          <w:sz w:val="26"/>
+          <w:szCs w:val="26"/>
+        </w:rPr>
+        <w:t>Η έγκυρη ενημέρωση του συστήματος για τις ολοκληρωμένες συναλλαγές, προκειμένου να ζητηθεί η αποπληρωμή της ίδιας οφειλής δεύτερη φορά.</w:t>
       </w:r>
     </w:p>
     <w:p>
       <w:pPr>
         <w:pStyle w:val="ListParagraph"/>
-        <w:numPr>
-          <w:ilvl w:val="0"/>
-          <w:numId w:val="4"/>
-        </w:numPr>
-        <w:rPr>
-          <w:rFonts w:ascii="Times New Roman" w:hAnsi="Times New Roman" w:cs="Times New Roman"/>
-          <w:sz w:val="26"/>
-          <w:szCs w:val="26"/>
-        </w:rPr>
-      </w:pPr>
-      <w:r>
-        <w:rPr>
-          <w:rFonts w:cs="Times New Roman" w:ascii="Times New Roman" w:hAnsi="Times New Roman"/>
-          <w:sz w:val="26"/>
-          <w:szCs w:val="26"/>
-        </w:rPr>
-        <w:t>Η έγκυρη ενημέρωση του συστήματος για τις ολοκληρωμένες συναλλαγές, προκειμένου να ζητηθεί η αποπληρωμή της ίδιας οφειλής δεύτερη φορά.</w:t>
-      </w:r>
-    </w:p>
-    <w:p>
-      <w:pPr>
-        <w:pStyle w:val="ListParagraph"/>
-        <w:ind w:hanging="0"/>
+        <w:ind w:left="720" w:hanging="0"/>
         <w:rPr/>
       </w:pPr>
       <w:r>
@@ -1163,110 +1039,6 @@
     </w:sectPr>
   </w:body>
 </w:document>
-</file>
-
-<file path=word/comments.xml><?xml version="1.0" encoding="utf-8"?>
-<w:comments xmlns:o="urn:schemas-microsoft-com:office:office" xmlns:r="http://schemas.openxmlformats.org/officeDocument/2006/relationships" xmlns:v="urn:schemas-microsoft-com:vml" xmlns:w="http://schemas.openxmlformats.org/wordprocessingml/2006/main" xmlns:w10="urn:schemas-microsoft-com:office:word" xmlns:wp="http://schemas.openxmlformats.org/drawingml/2006/wordprocessingDrawing" xmlns:wps="http://schemas.microsoft.com/office/word/2010/wordprocessingShape" xmlns:wpg="http://schemas.microsoft.com/office/word/2010/wordprocessingGroup" xmlns:mc="http://schemas.openxmlformats.org/markup-compatibility/2006" xmlns:wp14="http://schemas.microsoft.com/office/word/2010/wordprocessingDrawing" xmlns:w14="http://schemas.microsoft.com/office/word/2010/wordml" mc:Ignorable="w14 wp14">
-  <w:comment w:id="0" w:author="Unknown Author" w:date="2022-02-22T22:54:47Z" w:initials="">
-    <w:p>
-      <w:r>
-        <w:rPr>
-          <w:rFonts w:eastAsia="Calibri" w:cstheme="minorBidi" w:eastAsiaTheme="minorHAnsi" w:cs="" w:ascii="Calibri" w:hAnsi="Calibri"/>
-          <w:b w:val="false"/>
-          <w:bCs w:val="false"/>
-          <w:i w:val="false"/>
-          <w:iCs w:val="false"/>
-          <w:caps w:val="false"/>
-          <w:smallCaps w:val="false"/>
-          <w:strike w:val="false"/>
-          <w:dstrike w:val="false"/>
-          <w:outline w:val="false"/>
-          <w:shadow w:val="false"/>
-          <w:emboss w:val="false"/>
-          <w:imprint w:val="false"/>
-          <w:color w:val="auto"/>
-          <w:spacing w:val="0"/>
-          <w:w w:val="100"/>
-          <w:kern w:val="0"/>
-          <w:position w:val="0"/>
-          <w:sz w:val="20"/>
-          <w:szCs w:val="24"/>
-          <w:u w:val="none"/>
-          <w:vertAlign w:val="baseline"/>
-          <w:em w:val="none"/>
-          <w:lang w:bidi="ar-SA" w:eastAsia="en-US" w:val="el-GR"/>
-        </w:rPr>
-        <w:t>Δεν είναι δικό μας θέμα σωστα;</w:t>
-      </w:r>
-    </w:p>
-  </w:comment>
-  <w:comment w:id="1" w:author="Unknown Author" w:date="2022-02-22T23:00:11Z" w:initials="">
-    <w:p>
-      <w:r>
-        <w:rPr>
-          <w:rFonts w:eastAsia="Calibri" w:cstheme="minorBidi" w:eastAsiaTheme="minorHAnsi" w:cs="" w:ascii="Calibri" w:hAnsi="Calibri"/>
-          <w:b w:val="false"/>
-          <w:bCs w:val="false"/>
-          <w:i w:val="false"/>
-          <w:iCs w:val="false"/>
-          <w:caps w:val="false"/>
-          <w:smallCaps w:val="false"/>
-          <w:strike w:val="false"/>
-          <w:dstrike w:val="false"/>
-          <w:outline w:val="false"/>
-          <w:shadow w:val="false"/>
-          <w:emboss w:val="false"/>
-          <w:imprint w:val="false"/>
-          <w:color w:val="auto"/>
-          <w:spacing w:val="0"/>
-          <w:w w:val="100"/>
-          <w:kern w:val="0"/>
-          <w:position w:val="0"/>
-          <w:sz w:val="20"/>
-          <w:szCs w:val="24"/>
-          <w:u w:val="none"/>
-          <w:vertAlign w:val="baseline"/>
-          <w:em w:val="none"/>
-          <w:lang w:bidi="ar-SA" w:eastAsia="en-US" w:val="el-GR"/>
-        </w:rPr>
-        <w:t>?</w:t>
-      </w:r>
-    </w:p>
-  </w:comment>
-  <w:comment w:id="2" w:author="Unknown Author" w:date="2022-02-22T22:55:38Z" w:initials="">
-    <w:p>
-      <w:r>
-        <w:rPr>
-          <w:rFonts w:eastAsia="Calibri" w:cstheme="minorBidi" w:eastAsiaTheme="minorHAnsi" w:cs="" w:ascii="Calibri" w:hAnsi="Calibri"/>
-          <w:b w:val="false"/>
-          <w:bCs w:val="false"/>
-          <w:i w:val="false"/>
-          <w:iCs w:val="false"/>
-          <w:caps w:val="false"/>
-          <w:smallCaps w:val="false"/>
-          <w:strike w:val="false"/>
-          <w:dstrike w:val="false"/>
-          <w:outline w:val="false"/>
-          <w:shadow w:val="false"/>
-          <w:emboss w:val="false"/>
-          <w:imprint w:val="false"/>
-          <w:color w:val="auto"/>
-          <w:spacing w:val="0"/>
-          <w:w w:val="100"/>
-          <w:kern w:val="0"/>
-          <w:position w:val="0"/>
-          <w:sz w:val="20"/>
-          <w:szCs w:val="24"/>
-          <w:u w:val="none"/>
-          <w:vertAlign w:val="baseline"/>
-          <w:em w:val="none"/>
-          <w:lang w:bidi="ar-SA" w:eastAsia="en-US" w:val="el-GR"/>
-        </w:rPr>
-        <w:t>?</w:t>
-      </w:r>
-    </w:p>
-  </w:comment>
-</w:comments>
 </file>
 
 <file path=word/footer1.xml><?xml version="1.0" encoding="utf-8"?>
@@ -1942,7 +1714,6 @@
     <w:rPrDefault>
       <w:rPr>
         <w:rFonts w:ascii="Calibri" w:hAnsi="Calibri" w:eastAsia="Calibri" w:cs="" w:asciiTheme="minorHAnsi" w:cstheme="minorBidi" w:eastAsiaTheme="minorHAnsi" w:hAnsiTheme="minorHAnsi"/>
-        <w:sz w:val="24"/>
         <w:szCs w:val="24"/>
         <w:lang w:val="en-US" w:eastAsia="en-US" w:bidi="ar-SA"/>
       </w:rPr>
@@ -2337,6 +2108,7 @@
     <w:rsid w:val="00c87106"/>
     <w:pPr>
       <w:widowControl/>
+      <w:suppressAutoHyphens w:val="true"/>
       <w:bidi w:val="0"/>
       <w:snapToGrid w:val="false"/>
       <w:spacing w:before="120" w:after="0"/>

--- a/doc/StRS_payment-service-provider.docx
+++ b/doc/StRS_payment-service-provider.docx
@@ -1,10 +1,10 @@
 
 <file path=word/document.xml><?xml version="1.0" encoding="utf-8"?>
-<w:document xmlns:o="urn:schemas-microsoft-com:office:office" xmlns:r="http://schemas.openxmlformats.org/officeDocument/2006/relationships" xmlns:v="urn:schemas-microsoft-com:vml" xmlns:w="http://schemas.openxmlformats.org/wordprocessingml/2006/main" xmlns:w10="urn:schemas-microsoft-com:office:word" xmlns:wp="http://schemas.openxmlformats.org/drawingml/2006/wordprocessingDrawing" xmlns:wps="http://schemas.microsoft.com/office/word/2010/wordprocessingShape" xmlns:wpg="http://schemas.microsoft.com/office/word/2010/wordprocessingGroup" xmlns:mc="http://schemas.openxmlformats.org/markup-compatibility/2006" xmlns:wp14="http://schemas.microsoft.com/office/word/2010/wordprocessingDrawing" xmlns:w14="http://schemas.microsoft.com/office/word/2010/wordml" mc:Ignorable="w14 wp14">
+<w:document xmlns:wpc="http://schemas.microsoft.com/office/word/2010/wordprocessingCanvas" xmlns:cx="http://schemas.microsoft.com/office/drawing/2014/chartex" xmlns:cx1="http://schemas.microsoft.com/office/drawing/2015/9/8/chartex" xmlns:cx2="http://schemas.microsoft.com/office/drawing/2015/10/21/chartex" xmlns:cx3="http://schemas.microsoft.com/office/drawing/2016/5/9/chartex" xmlns:cx4="http://schemas.microsoft.com/office/drawing/2016/5/10/chartex" xmlns:cx5="http://schemas.microsoft.com/office/drawing/2016/5/11/chartex" xmlns:cx6="http://schemas.microsoft.com/office/drawing/2016/5/12/chartex" xmlns:cx7="http://schemas.microsoft.com/office/drawing/2016/5/13/chartex" xmlns:cx8="http://schemas.microsoft.com/office/drawing/2016/5/14/chartex" xmlns:mc="http://schemas.openxmlformats.org/markup-compatibility/2006" xmlns:aink="http://schemas.microsoft.com/office/drawing/2016/ink" xmlns:am3d="http://schemas.microsoft.com/office/drawing/2017/model3d" xmlns:o="urn:schemas-microsoft-com:office:office" xmlns:r="http://schemas.openxmlformats.org/officeDocument/2006/relationships" xmlns:m="http://schemas.openxmlformats.org/officeDocument/2006/math" xmlns:v="urn:schemas-microsoft-com:vml" xmlns:wp14="http://schemas.microsoft.com/office/word/2010/wordprocessingDrawing" xmlns:wp="http://schemas.openxmlformats.org/drawingml/2006/wordprocessingDrawing" xmlns:w10="urn:schemas-microsoft-com:office:word" xmlns:w="http://schemas.openxmlformats.org/wordprocessingml/2006/main" xmlns:w14="http://schemas.microsoft.com/office/word/2010/wordml" xmlns:w15="http://schemas.microsoft.com/office/word/2012/wordml" xmlns:w16cex="http://schemas.microsoft.com/office/word/2018/wordml/cex" xmlns:w16cid="http://schemas.microsoft.com/office/word/2016/wordml/cid" xmlns:w16="http://schemas.microsoft.com/office/word/2018/wordml" xmlns:w16sdtdh="http://schemas.microsoft.com/office/word/2020/wordml/sdtdatahash" xmlns:w16se="http://schemas.microsoft.com/office/word/2015/wordml/symex" xmlns:wpg="http://schemas.microsoft.com/office/word/2010/wordprocessingGroup" xmlns:wpi="http://schemas.microsoft.com/office/word/2010/wordprocessingInk" xmlns:wne="http://schemas.microsoft.com/office/word/2006/wordml" xmlns:wps="http://schemas.microsoft.com/office/word/2010/wordprocessingShape" mc:Ignorable="w14 w15 w16se w16cid w16 w16cex w16sdtdh wp14">
   <w:body>
     <w:p>
       <w:pPr>
-        <w:pStyle w:val="Title"/>
+        <w:pStyle w:val="a3"/>
         <w:rPr>
           <w:sz w:val="44"/>
           <w:lang w:val="en-US"/>
@@ -61,6 +61,12 @@
           <w:lang w:val="en-US"/>
         </w:rPr>
         <w:t xml:space="preserve"> (StRS)</w:t>
+      </w:r>
+      <w:r>
+        <w:rPr>
+          <w:sz w:val="44"/>
+          <w:lang w:val="en-US"/>
+        </w:rPr>
         <w:br/>
         <w:t>Stakeholders Requirements Specification</w:t>
       </w:r>
@@ -68,29 +74,21 @@
     <w:p>
       <w:pPr>
         <w:pStyle w:val="Description"/>
-        <w:rPr/>
-      </w:pPr>
-      <w:r>
-        <w:rPr/>
+      </w:pPr>
+      <w:r>
         <w:t>ΠΡΟΣΑΡΜΟΓΗ ΤΟΥ ΑΝΤΙΣΤΟΙΧΟΥ ΕΓΓΡΑΦΟΥ ΤΟΥ ΠΡΟΤΥΠΟΥ ISO/IEC/IEEE 29148:2011</w:t>
       </w:r>
     </w:p>
     <w:p>
       <w:pPr>
         <w:pStyle w:val="Description"/>
-        <w:rPr/>
-      </w:pPr>
-      <w:r>
-        <w:rPr/>
-      </w:r>
-    </w:p>
-    <w:p>
-      <w:pPr>
-        <w:pStyle w:val="Subtitle"/>
-        <w:rPr/>
-      </w:pPr>
-      <w:r>
-        <w:rPr/>
+      </w:pPr>
+    </w:p>
+    <w:p>
+      <w:pPr>
+        <w:pStyle w:val="a6"/>
+      </w:pPr>
+      <w:r>
         <w:t>[</w:t>
       </w:r>
       <w:r>
@@ -100,27 +98,24 @@
         <w:t>Payment Service Provider</w:t>
       </w:r>
       <w:r>
-        <w:rPr/>
         <w:t>]</w:t>
       </w:r>
     </w:p>
     <w:p>
       <w:pPr>
-        <w:pStyle w:val="Heading1"/>
+        <w:pStyle w:val="1"/>
         <w:numPr>
           <w:ilvl w:val="0"/>
           <w:numId w:val="2"/>
         </w:numPr>
-        <w:rPr/>
-      </w:pPr>
-      <w:r>
-        <w:rPr/>
+      </w:pPr>
+      <w:r>
         <w:t>Σύνοψη επιχειρησιακού περιβάλλοντος</w:t>
       </w:r>
     </w:p>
     <w:p>
       <w:pPr>
-        <w:pStyle w:val="Heading2"/>
+        <w:pStyle w:val="2"/>
         <w:rPr>
           <w:sz w:val="32"/>
           <w:szCs w:val="32"/>
@@ -132,22 +127,33 @@
           <w:szCs w:val="32"/>
         </w:rPr>
         <w:t>1.1</w:t>
+      </w:r>
+      <w:r>
+        <w:rPr>
+          <w:sz w:val="32"/>
+          <w:szCs w:val="32"/>
+        </w:rPr>
         <w:tab/>
+      </w:r>
+      <w:r>
+        <w:rPr>
+          <w:sz w:val="32"/>
+          <w:szCs w:val="32"/>
+        </w:rPr>
         <w:t xml:space="preserve">Επιχειρησιακοί στόχοι </w:t>
       </w:r>
     </w:p>
     <w:p>
       <w:pPr>
-        <w:pStyle w:val="Normal"/>
-        <w:rPr>
-          <w:rFonts w:ascii="Times New Roman" w:hAnsi="Times New Roman" w:cs="Times New Roman"/>
-          <w:sz w:val="26"/>
-          <w:szCs w:val="26"/>
-        </w:rPr>
-      </w:pPr>
-      <w:r>
-        <w:rPr>
-          <w:rFonts w:cs="Times New Roman" w:ascii="Times New Roman" w:hAnsi="Times New Roman"/>
+        <w:rPr>
+          <w:rFonts w:ascii="Times New Roman" w:hAnsi="Times New Roman" w:cs="Times New Roman"/>
+          <w:sz w:val="26"/>
+          <w:szCs w:val="26"/>
+        </w:rPr>
+      </w:pPr>
+      <w:r>
+        <w:rPr>
+          <w:rFonts w:ascii="Times New Roman" w:hAnsi="Times New Roman" w:cs="Times New Roman"/>
           <w:sz w:val="26"/>
           <w:szCs w:val="26"/>
           <w:lang w:val="en-US"/>
@@ -156,7 +162,7 @@
       </w:r>
       <w:r>
         <w:rPr>
-          <w:rFonts w:cs="Times New Roman" w:ascii="Times New Roman" w:hAnsi="Times New Roman"/>
+          <w:rFonts w:ascii="Times New Roman" w:hAnsi="Times New Roman" w:cs="Times New Roman"/>
           <w:sz w:val="26"/>
           <w:szCs w:val="26"/>
         </w:rPr>
@@ -164,7 +170,7 @@
       </w:r>
       <w:r>
         <w:rPr>
-          <w:rFonts w:cs="Times New Roman" w:ascii="Times New Roman" w:hAnsi="Times New Roman"/>
+          <w:rFonts w:ascii="Times New Roman" w:hAnsi="Times New Roman" w:cs="Times New Roman"/>
           <w:sz w:val="26"/>
           <w:szCs w:val="26"/>
           <w:lang w:val="en-US"/>
@@ -173,15 +179,23 @@
       </w:r>
       <w:r>
         <w:rPr>
-          <w:rFonts w:cs="Times New Roman" w:ascii="Times New Roman" w:hAnsi="Times New Roman"/>
-          <w:sz w:val="26"/>
-          <w:szCs w:val="26"/>
-        </w:rPr>
-        <w:t xml:space="preserve"> από μόνο έναν από αυτούς. Η εισαγωγή αυτής της διαλειτουργικότητας των διοδίων θα δημιουργεί οφειλές από κάποιον λειτουργό σε έναν άλλο στην περίπτωση που κάποιος οδηγός περάσει από κάποιον σταθμό, χωρίς να διαθέτει το αντίστοιχο </w:t>
-      </w:r>
-      <w:r>
-        <w:rPr>
-          <w:rFonts w:cs="Times New Roman" w:ascii="Times New Roman" w:hAnsi="Times New Roman"/>
+          <w:rFonts w:ascii="Times New Roman" w:hAnsi="Times New Roman" w:cs="Times New Roman"/>
+          <w:sz w:val="26"/>
+          <w:szCs w:val="26"/>
+        </w:rPr>
+        <w:t xml:space="preserve"> από μόνο έναν από αυτούς. Η εισαγωγή αυτής της διαλειτουργικότητας των διοδίων θα δημιο</w:t>
+      </w:r>
+      <w:r>
+        <w:rPr>
+          <w:rFonts w:ascii="Times New Roman" w:hAnsi="Times New Roman" w:cs="Times New Roman"/>
+          <w:sz w:val="26"/>
+          <w:szCs w:val="26"/>
+        </w:rPr>
+        <w:t xml:space="preserve">υργεί οφειλές από κάποιον λειτουργό σε έναν άλλο στην περίπτωση που κάποιος οδηγός περάσει από κάποιον σταθμό, χωρίς να διαθέτει το αντίστοιχο </w:t>
+      </w:r>
+      <w:r>
+        <w:rPr>
+          <w:rFonts w:ascii="Times New Roman" w:hAnsi="Times New Roman" w:cs="Times New Roman"/>
           <w:sz w:val="26"/>
           <w:szCs w:val="26"/>
           <w:lang w:val="en-US"/>
@@ -190,7 +204,7 @@
       </w:r>
       <w:r>
         <w:rPr>
-          <w:rFonts w:cs="Times New Roman" w:ascii="Times New Roman" w:hAnsi="Times New Roman"/>
+          <w:rFonts w:ascii="Times New Roman" w:hAnsi="Times New Roman" w:cs="Times New Roman"/>
           <w:sz w:val="26"/>
           <w:szCs w:val="26"/>
         </w:rPr>
@@ -198,7 +212,7 @@
       </w:r>
       <w:r>
         <w:rPr>
-          <w:rFonts w:cs="Times New Roman" w:ascii="Times New Roman" w:hAnsi="Times New Roman"/>
+          <w:rFonts w:ascii="Times New Roman" w:hAnsi="Times New Roman" w:cs="Times New Roman"/>
           <w:sz w:val="26"/>
           <w:szCs w:val="26"/>
           <w:lang w:val="en-US"/>
@@ -207,7 +221,7 @@
       </w:r>
       <w:r>
         <w:rPr>
-          <w:rFonts w:cs="Times New Roman" w:ascii="Times New Roman" w:hAnsi="Times New Roman"/>
+          <w:rFonts w:ascii="Times New Roman" w:hAnsi="Times New Roman" w:cs="Times New Roman"/>
           <w:sz w:val="26"/>
           <w:szCs w:val="26"/>
         </w:rPr>
@@ -215,7 +229,7 @@
       </w:r>
       <w:r>
         <w:rPr>
-          <w:rFonts w:cs="Times New Roman" w:ascii="Times New Roman" w:hAnsi="Times New Roman"/>
+          <w:rFonts w:ascii="Times New Roman" w:hAnsi="Times New Roman" w:cs="Times New Roman"/>
           <w:sz w:val="26"/>
           <w:szCs w:val="26"/>
           <w:lang w:val="en-US"/>
@@ -224,7 +238,7 @@
       </w:r>
       <w:r>
         <w:rPr>
-          <w:rFonts w:cs="Times New Roman" w:ascii="Times New Roman" w:hAnsi="Times New Roman"/>
+          <w:rFonts w:ascii="Times New Roman" w:hAnsi="Times New Roman" w:cs="Times New Roman"/>
           <w:sz w:val="26"/>
           <w:szCs w:val="26"/>
         </w:rPr>
@@ -232,7 +246,7 @@
       </w:r>
       <w:r>
         <w:rPr>
-          <w:rFonts w:cs="Times New Roman" w:ascii="Times New Roman" w:hAnsi="Times New Roman"/>
+          <w:rFonts w:ascii="Times New Roman" w:hAnsi="Times New Roman" w:cs="Times New Roman"/>
           <w:sz w:val="26"/>
           <w:szCs w:val="26"/>
           <w:lang w:val="en-US"/>
@@ -241,7 +255,7 @@
       </w:r>
       <w:r>
         <w:rPr>
-          <w:rFonts w:cs="Times New Roman" w:ascii="Times New Roman" w:hAnsi="Times New Roman"/>
+          <w:rFonts w:ascii="Times New Roman" w:hAnsi="Times New Roman" w:cs="Times New Roman"/>
           <w:sz w:val="26"/>
           <w:szCs w:val="26"/>
         </w:rPr>
@@ -250,34 +264,40 @@
     </w:p>
     <w:p>
       <w:pPr>
-        <w:pStyle w:val="Normal"/>
-        <w:rPr>
-          <w:rFonts w:ascii="Times New Roman" w:hAnsi="Times New Roman" w:cs="Times New Roman"/>
-          <w:sz w:val="26"/>
-          <w:szCs w:val="26"/>
-        </w:rPr>
-      </w:pPr>
-      <w:r>
-        <w:rPr>
-          <w:rFonts w:cs="Times New Roman" w:ascii="Times New Roman" w:hAnsi="Times New Roman"/>
-          <w:sz w:val="26"/>
-          <w:szCs w:val="26"/>
-        </w:rPr>
-        <w:t>Στόχος αυτών των παρόχων είναι η διεκπεραίωση των συναλλαγών μεταξύ των λειτουργών με την μέγιστη ασφάλεια και ταχύτητα, διασφαλίζοντας ταυτόχρονα την προστασία των προσωπικών δεδομένων των εμπλεκόμενων πλευρών.</w:t>
-      </w:r>
-    </w:p>
-    <w:p>
-      <w:pPr>
-        <w:pStyle w:val="Normal"/>
-        <w:rPr>
-          <w:rFonts w:ascii="Times New Roman" w:hAnsi="Times New Roman" w:cs="Times New Roman"/>
-          <w:sz w:val="26"/>
-          <w:szCs w:val="26"/>
-        </w:rPr>
-      </w:pPr>
-      <w:r>
-        <w:rPr>
-          <w:rFonts w:cs="Times New Roman" w:ascii="Times New Roman" w:hAnsi="Times New Roman"/>
+        <w:rPr>
+          <w:rFonts w:ascii="Times New Roman" w:hAnsi="Times New Roman" w:cs="Times New Roman"/>
+          <w:sz w:val="26"/>
+          <w:szCs w:val="26"/>
+        </w:rPr>
+      </w:pPr>
+      <w:r>
+        <w:rPr>
+          <w:rFonts w:ascii="Times New Roman" w:hAnsi="Times New Roman" w:cs="Times New Roman"/>
+          <w:sz w:val="26"/>
+          <w:szCs w:val="26"/>
+        </w:rPr>
+        <w:t>Στόχος αυτών των παρόχων είναι η διεκπεραίωση των συναλλαγών μεταξύ των λειτουργών με την μέγιστη ασφάλεια και ταχύτητα, διασφαλίζοντας ταυτόχρονα την προστασία των προσωπικών δεδομέν</w:t>
+      </w:r>
+      <w:r>
+        <w:rPr>
+          <w:rFonts w:ascii="Times New Roman" w:hAnsi="Times New Roman" w:cs="Times New Roman"/>
+          <w:sz w:val="26"/>
+          <w:szCs w:val="26"/>
+        </w:rPr>
+        <w:t>ων των εμπλεκόμενων πλευρών.</w:t>
+      </w:r>
+    </w:p>
+    <w:p>
+      <w:pPr>
+        <w:rPr>
+          <w:rFonts w:ascii="Times New Roman" w:hAnsi="Times New Roman" w:cs="Times New Roman"/>
+          <w:sz w:val="26"/>
+          <w:szCs w:val="26"/>
+        </w:rPr>
+      </w:pPr>
+      <w:r>
+        <w:rPr>
+          <w:rFonts w:ascii="Times New Roman" w:hAnsi="Times New Roman" w:cs="Times New Roman"/>
           <w:sz w:val="26"/>
           <w:szCs w:val="26"/>
         </w:rPr>
@@ -285,7 +305,7 @@
       </w:r>
       <w:r>
         <w:rPr>
-          <w:rFonts w:cs="Times New Roman" w:ascii="Times New Roman" w:hAnsi="Times New Roman"/>
+          <w:rFonts w:ascii="Times New Roman" w:hAnsi="Times New Roman" w:cs="Times New Roman"/>
           <w:sz w:val="26"/>
           <w:szCs w:val="26"/>
           <w:lang w:val="en-US"/>
@@ -294,7 +314,7 @@
       </w:r>
       <w:r>
         <w:rPr>
-          <w:rFonts w:cs="Times New Roman" w:ascii="Times New Roman" w:hAnsi="Times New Roman"/>
+          <w:rFonts w:ascii="Times New Roman" w:hAnsi="Times New Roman" w:cs="Times New Roman"/>
           <w:sz w:val="26"/>
           <w:szCs w:val="26"/>
         </w:rPr>
@@ -302,7 +322,7 @@
       </w:r>
       <w:r>
         <w:rPr>
-          <w:rFonts w:cs="Times New Roman" w:ascii="Times New Roman" w:hAnsi="Times New Roman"/>
+          <w:rFonts w:ascii="Times New Roman" w:hAnsi="Times New Roman" w:cs="Times New Roman"/>
           <w:sz w:val="26"/>
           <w:szCs w:val="26"/>
           <w:lang w:val="en-US"/>
@@ -311,7 +331,7 @@
       </w:r>
       <w:r>
         <w:rPr>
-          <w:rFonts w:cs="Times New Roman" w:ascii="Times New Roman" w:hAnsi="Times New Roman"/>
+          <w:rFonts w:ascii="Times New Roman" w:hAnsi="Times New Roman" w:cs="Times New Roman"/>
           <w:sz w:val="26"/>
           <w:szCs w:val="26"/>
         </w:rPr>
@@ -319,7 +339,7 @@
       </w:r>
       <w:r>
         <w:rPr>
-          <w:rFonts w:cs="Times New Roman" w:ascii="Times New Roman" w:hAnsi="Times New Roman"/>
+          <w:rFonts w:ascii="Times New Roman" w:hAnsi="Times New Roman" w:cs="Times New Roman"/>
           <w:sz w:val="26"/>
           <w:szCs w:val="26"/>
           <w:lang w:val="en-US"/>
@@ -328,7 +348,7 @@
       </w:r>
       <w:r>
         <w:rPr>
-          <w:rFonts w:cs="Times New Roman" w:ascii="Times New Roman" w:hAnsi="Times New Roman"/>
+          <w:rFonts w:ascii="Times New Roman" w:hAnsi="Times New Roman" w:cs="Times New Roman"/>
           <w:sz w:val="26"/>
           <w:szCs w:val="26"/>
         </w:rPr>
@@ -337,8 +357,8 @@
     </w:p>
     <w:p>
       <w:pPr>
-        <w:pStyle w:val="Heading2"/>
-        <w:ind w:left="0" w:hanging="0"/>
+        <w:pStyle w:val="2"/>
+        <w:ind w:left="0" w:firstLine="0"/>
         <w:rPr>
           <w:sz w:val="28"/>
           <w:szCs w:val="28"/>
@@ -350,22 +370,34 @@
           <w:szCs w:val="28"/>
         </w:rPr>
         <w:t>1.2</w:t>
+      </w:r>
+      <w:r>
+        <w:rPr>
+          <w:sz w:val="28"/>
+          <w:szCs w:val="28"/>
+        </w:rPr>
         <w:tab/>
-        <w:t>Περίγραμμα επιχειρησιακών λειτουργιών</w:t>
-      </w:r>
-    </w:p>
-    <w:p>
-      <w:pPr>
-        <w:pStyle w:val="Normal"/>
-        <w:rPr>
-          <w:rFonts w:ascii="Times New Roman" w:hAnsi="Times New Roman" w:cs="Times New Roman"/>
-          <w:sz w:val="26"/>
-          <w:szCs w:val="26"/>
-        </w:rPr>
-      </w:pPr>
-      <w:r>
-        <w:rPr>
-          <w:rFonts w:cs="Times New Roman" w:ascii="Times New Roman" w:hAnsi="Times New Roman"/>
+        <w:t>Περίγραμ</w:t>
+      </w:r>
+      <w:r>
+        <w:rPr>
+          <w:sz w:val="28"/>
+          <w:szCs w:val="28"/>
+        </w:rPr>
+        <w:t>μα επιχειρησιακών λειτουργιών</w:t>
+      </w:r>
+    </w:p>
+    <w:p>
+      <w:pPr>
+        <w:rPr>
+          <w:rFonts w:ascii="Times New Roman" w:hAnsi="Times New Roman" w:cs="Times New Roman"/>
+          <w:sz w:val="26"/>
+          <w:szCs w:val="26"/>
+        </w:rPr>
+      </w:pPr>
+      <w:r>
+        <w:rPr>
+          <w:rFonts w:ascii="Times New Roman" w:hAnsi="Times New Roman" w:cs="Times New Roman"/>
           <w:sz w:val="26"/>
           <w:szCs w:val="26"/>
           <w:lang w:val="en-US"/>
@@ -374,7 +406,7 @@
       </w:r>
       <w:r>
         <w:rPr>
-          <w:rFonts w:cs="Times New Roman" w:ascii="Times New Roman" w:hAnsi="Times New Roman"/>
+          <w:rFonts w:ascii="Times New Roman" w:hAnsi="Times New Roman" w:cs="Times New Roman"/>
           <w:sz w:val="26"/>
           <w:szCs w:val="26"/>
         </w:rPr>
@@ -382,7 +414,7 @@
       </w:r>
       <w:r>
         <w:rPr>
-          <w:rFonts w:cs="Times New Roman" w:ascii="Times New Roman" w:hAnsi="Times New Roman"/>
+          <w:rFonts w:ascii="Times New Roman" w:hAnsi="Times New Roman" w:cs="Times New Roman"/>
           <w:sz w:val="26"/>
           <w:szCs w:val="26"/>
           <w:lang w:val="en-US"/>
@@ -391,7 +423,7 @@
       </w:r>
       <w:r>
         <w:rPr>
-          <w:rFonts w:cs="Times New Roman" w:ascii="Times New Roman" w:hAnsi="Times New Roman"/>
+          <w:rFonts w:ascii="Times New Roman" w:hAnsi="Times New Roman" w:cs="Times New Roman"/>
           <w:sz w:val="26"/>
           <w:szCs w:val="26"/>
         </w:rPr>
@@ -399,7 +431,7 @@
       </w:r>
       <w:r>
         <w:rPr>
-          <w:rFonts w:cs="Times New Roman" w:ascii="Times New Roman" w:hAnsi="Times New Roman"/>
+          <w:rFonts w:ascii="Times New Roman" w:hAnsi="Times New Roman" w:cs="Times New Roman"/>
           <w:sz w:val="26"/>
           <w:szCs w:val="26"/>
           <w:lang w:val="en-US"/>
@@ -408,7 +440,7 @@
       </w:r>
       <w:r>
         <w:rPr>
-          <w:rFonts w:cs="Times New Roman" w:ascii="Times New Roman" w:hAnsi="Times New Roman"/>
+          <w:rFonts w:ascii="Times New Roman" w:hAnsi="Times New Roman" w:cs="Times New Roman"/>
           <w:sz w:val="26"/>
           <w:szCs w:val="26"/>
         </w:rPr>
@@ -416,7 +448,7 @@
       </w:r>
       <w:r>
         <w:rPr>
-          <w:rFonts w:cs="Times New Roman" w:ascii="Times New Roman" w:hAnsi="Times New Roman"/>
+          <w:rFonts w:ascii="Times New Roman" w:hAnsi="Times New Roman" w:cs="Times New Roman"/>
           <w:sz w:val="26"/>
           <w:szCs w:val="26"/>
           <w:lang w:val="en-US"/>
@@ -425,7 +457,7 @@
       </w:r>
       <w:r>
         <w:rPr>
-          <w:rFonts w:cs="Times New Roman" w:ascii="Times New Roman" w:hAnsi="Times New Roman"/>
+          <w:rFonts w:ascii="Times New Roman" w:hAnsi="Times New Roman" w:cs="Times New Roman"/>
           <w:sz w:val="26"/>
           <w:szCs w:val="26"/>
         </w:rPr>
@@ -433,7 +465,7 @@
       </w:r>
       <w:r>
         <w:rPr>
-          <w:rFonts w:cs="Times New Roman" w:ascii="Times New Roman" w:hAnsi="Times New Roman"/>
+          <w:rFonts w:ascii="Times New Roman" w:hAnsi="Times New Roman" w:cs="Times New Roman"/>
           <w:sz w:val="26"/>
           <w:szCs w:val="26"/>
           <w:lang w:val="en-US"/>
@@ -442,31 +474,38 @@
       </w:r>
       <w:r>
         <w:rPr>
-          <w:rFonts w:cs="Times New Roman" w:ascii="Times New Roman" w:hAnsi="Times New Roman"/>
-          <w:sz w:val="26"/>
-          <w:szCs w:val="26"/>
-        </w:rPr>
-        <w:t xml:space="preserve"> της οφειλής, τα στοιχεία των λειτουργών αλλά και το αντίστοιχο ποσό. Στην συνέχεια ελέγχει αν το υπόλοιπο είναι επαρκές για την πραγματοποίηση της συναλλαγής. Στην περίπτωση που είναι επαρκές προχωράει στην διεκπεραίωση της εξόφλησης της οφειλής και την ενήμερωση του συστήματος διαλειτουργικότητας, ενώ στην αντίθετη περίπτωση που δεν είναι επαρκές απορρίπτει την συναλλαγή και ενημερώνει κατάλληλα το σύστημα.</w:t>
-      </w:r>
-    </w:p>
-    <w:p>
-      <w:pPr>
-        <w:pStyle w:val="Normal"/>
-        <w:rPr/>
-      </w:pPr>
-      <w:r>
-        <w:rPr/>
-      </w:r>
-    </w:p>
-    <w:p>
-      <w:pPr>
-        <w:pStyle w:val="Normal"/>
-        <w:rPr/>
-      </w:pPr>
-      <w:r>
-        <w:rPr/>
+          <w:rFonts w:ascii="Times New Roman" w:hAnsi="Times New Roman" w:cs="Times New Roman"/>
+          <w:sz w:val="26"/>
+          <w:szCs w:val="26"/>
+        </w:rPr>
+        <w:t xml:space="preserve"> της οφειλής, τα στοιχεία των λειτουργών αλλά και το αντίστοιχο ποσό. Στην συνέχεια ελέγχει αν το υπόλοιπο είναι επαρκές για </w:t>
+      </w:r>
+      <w:r>
+        <w:rPr>
+          <w:rFonts w:ascii="Times New Roman" w:hAnsi="Times New Roman" w:cs="Times New Roman"/>
+          <w:sz w:val="26"/>
+          <w:szCs w:val="26"/>
+        </w:rPr>
+        <w:t>την πραγματοποίηση της συναλλαγής. Στην περίπτωση που είναι επαρκές προχωράει στην διεκπεραίωση της εξόφλησης της οφειλής και την ενήμερωση του συστήματος διαλειτουργικότητας, ενώ στην αντίθετη περίπτωση που δεν είναι επαρκές απορρίπτει την συναλλαγή και ε</w:t>
+      </w:r>
+      <w:r>
+        <w:rPr>
+          <w:rFonts w:ascii="Times New Roman" w:hAnsi="Times New Roman" w:cs="Times New Roman"/>
+          <w:sz w:val="26"/>
+          <w:szCs w:val="26"/>
+        </w:rPr>
+        <w:t>νημερώνει κατάλληλα το σύστημα.</w:t>
+      </w:r>
+    </w:p>
+    <w:p/>
+    <w:p>
+      <w:r>
+        <w:rPr>
+          <w:noProof/>
+        </w:rPr>
+        <w:lastRenderedPageBreak/>
         <w:drawing>
-          <wp:inline distT="0" distB="0" distL="0" distR="0">
+          <wp:inline distT="0" distB="0" distL="0" distR="0" wp14:anchorId="4DDFD4D5" wp14:editId="1EF4C2A0">
             <wp:extent cx="5727700" cy="6480175"/>
             <wp:effectExtent l="0" t="0" r="0" b="0"/>
             <wp:docPr id="1" name="Picture 1" descr="Δεν υπάρχει διαθέσιμη περιγραφή."/>
@@ -483,7 +522,7 @@
                     </pic:cNvPicPr>
                   </pic:nvPicPr>
                   <pic:blipFill>
-                    <a:blip r:embed="rId2"/>
+                    <a:blip r:embed="rId7"/>
                     <a:stretch>
                       <a:fillRect/>
                     </a:stretch>
@@ -506,7 +545,7 @@
     </w:p>
     <w:p>
       <w:pPr>
-        <w:pStyle w:val="Heading2"/>
+        <w:pStyle w:val="2"/>
         <w:rPr>
           <w:sz w:val="28"/>
           <w:szCs w:val="28"/>
@@ -518,7 +557,19 @@
           <w:szCs w:val="28"/>
         </w:rPr>
         <w:t>1.3</w:t>
+      </w:r>
+      <w:r>
+        <w:rPr>
+          <w:sz w:val="28"/>
+          <w:szCs w:val="28"/>
+        </w:rPr>
         <w:tab/>
+      </w:r>
+      <w:r>
+        <w:rPr>
+          <w:sz w:val="28"/>
+          <w:szCs w:val="28"/>
+        </w:rPr>
         <w:tab/>
         <w:t>Δείκτες ποιότητας</w:t>
       </w:r>
@@ -528,8 +579,7 @@
         <w:pStyle w:val="Description"/>
         <w:rPr>
           <w:rFonts w:ascii="Times New Roman" w:hAnsi="Times New Roman" w:cs="Times New Roman"/>
-          <w:i w:val="false"/>
-          <w:i w:val="false"/>
+          <w:i w:val="0"/>
           <w:iCs/>
           <w:color w:val="auto"/>
           <w:sz w:val="26"/>
@@ -538,8 +588,8 @@
       </w:pPr>
       <w:r>
         <w:rPr>
-          <w:rFonts w:cs="Times New Roman" w:ascii="Times New Roman" w:hAnsi="Times New Roman"/>
-          <w:i w:val="false"/>
+          <w:rFonts w:ascii="Times New Roman" w:hAnsi="Times New Roman" w:cs="Times New Roman"/>
+          <w:i w:val="0"/>
           <w:iCs/>
           <w:color w:val="auto"/>
           <w:sz w:val="26"/>
@@ -557,8 +607,7 @@
         </w:numPr>
         <w:rPr>
           <w:rFonts w:ascii="Times New Roman" w:hAnsi="Times New Roman" w:cs="Times New Roman"/>
-          <w:i w:val="false"/>
-          <w:i w:val="false"/>
+          <w:i w:val="0"/>
           <w:iCs/>
           <w:color w:val="auto"/>
           <w:sz w:val="26"/>
@@ -567,8 +616,8 @@
       </w:pPr>
       <w:r>
         <w:rPr>
-          <w:rFonts w:cs="Times New Roman" w:ascii="Times New Roman" w:hAnsi="Times New Roman"/>
-          <w:i w:val="false"/>
+          <w:rFonts w:ascii="Times New Roman" w:hAnsi="Times New Roman" w:cs="Times New Roman"/>
+          <w:i w:val="0"/>
           <w:iCs/>
           <w:color w:val="auto"/>
           <w:sz w:val="26"/>
@@ -586,8 +635,7 @@
         </w:numPr>
         <w:rPr>
           <w:rFonts w:ascii="Times New Roman" w:hAnsi="Times New Roman" w:cs="Times New Roman"/>
-          <w:i w:val="false"/>
-          <w:i w:val="false"/>
+          <w:i w:val="0"/>
           <w:iCs/>
           <w:color w:val="auto"/>
           <w:sz w:val="26"/>
@@ -596,8 +644,8 @@
       </w:pPr>
       <w:r>
         <w:rPr>
-          <w:rFonts w:cs="Times New Roman" w:ascii="Times New Roman" w:hAnsi="Times New Roman"/>
-          <w:i w:val="false"/>
+          <w:rFonts w:ascii="Times New Roman" w:hAnsi="Times New Roman" w:cs="Times New Roman"/>
+          <w:i w:val="0"/>
           <w:iCs/>
           <w:color w:val="auto"/>
           <w:sz w:val="26"/>
@@ -615,8 +663,7 @@
         </w:numPr>
         <w:rPr>
           <w:rFonts w:ascii="Times New Roman" w:hAnsi="Times New Roman" w:cs="Times New Roman"/>
-          <w:i w:val="false"/>
-          <w:i w:val="false"/>
+          <w:i w:val="0"/>
           <w:iCs/>
           <w:color w:val="auto"/>
           <w:sz w:val="26"/>
@@ -625,8 +672,8 @@
       </w:pPr>
       <w:r>
         <w:rPr>
-          <w:rFonts w:cs="Times New Roman" w:ascii="Times New Roman" w:hAnsi="Times New Roman"/>
-          <w:i w:val="false"/>
+          <w:rFonts w:ascii="Times New Roman" w:hAnsi="Times New Roman" w:cs="Times New Roman"/>
+          <w:i w:val="0"/>
           <w:iCs/>
           <w:color w:val="auto"/>
           <w:sz w:val="26"/>
@@ -644,8 +691,7 @@
         </w:numPr>
         <w:rPr>
           <w:rFonts w:ascii="Times New Roman" w:hAnsi="Times New Roman" w:cs="Times New Roman"/>
-          <w:i w:val="false"/>
-          <w:i w:val="false"/>
+          <w:i w:val="0"/>
           <w:iCs/>
           <w:color w:val="auto"/>
           <w:sz w:val="26"/>
@@ -654,8 +700,8 @@
       </w:pPr>
       <w:r>
         <w:rPr>
-          <w:rFonts w:cs="Times New Roman" w:ascii="Times New Roman" w:hAnsi="Times New Roman"/>
-          <w:i w:val="false"/>
+          <w:rFonts w:ascii="Times New Roman" w:hAnsi="Times New Roman" w:cs="Times New Roman"/>
+          <w:i w:val="0"/>
           <w:iCs/>
           <w:color w:val="auto"/>
           <w:sz w:val="26"/>
@@ -673,8 +719,7 @@
         </w:numPr>
         <w:rPr>
           <w:rFonts w:ascii="Times New Roman" w:hAnsi="Times New Roman" w:cs="Times New Roman"/>
-          <w:i w:val="false"/>
-          <w:i w:val="false"/>
+          <w:i w:val="0"/>
           <w:iCs/>
           <w:color w:val="auto"/>
           <w:sz w:val="26"/>
@@ -683,8 +728,8 @@
       </w:pPr>
       <w:r>
         <w:rPr>
-          <w:rFonts w:cs="Times New Roman" w:ascii="Times New Roman" w:hAnsi="Times New Roman"/>
-          <w:i w:val="false"/>
+          <w:rFonts w:ascii="Times New Roman" w:hAnsi="Times New Roman" w:cs="Times New Roman"/>
+          <w:i w:val="0"/>
           <w:iCs/>
           <w:color w:val="auto"/>
           <w:sz w:val="26"/>
@@ -693,49 +738,47 @@
         <w:t xml:space="preserve">Άμεσο και συνεργάσιμο τμήμα υποστήριξης </w:t>
       </w:r>
     </w:p>
-    <w:p>
-      <w:pPr>
-        <w:pStyle w:val="Normal"/>
-        <w:rPr/>
-      </w:pPr>
-      <w:r>
-        <w:rPr/>
-      </w:r>
-    </w:p>
-    <w:p>
-      <w:pPr>
-        <w:pStyle w:val="Heading1"/>
+    <w:p/>
+    <w:p>
+      <w:pPr>
+        <w:pStyle w:val="1"/>
         <w:numPr>
           <w:ilvl w:val="0"/>
           <w:numId w:val="2"/>
         </w:numPr>
-        <w:rPr/>
-      </w:pPr>
-      <w:r>
-        <w:rPr/>
+      </w:pPr>
+      <w:r>
+        <w:lastRenderedPageBreak/>
         <w:t>Αναφορές - πηγές πληροφοριών</w:t>
       </w:r>
     </w:p>
     <w:p>
       <w:pPr>
-        <w:pStyle w:val="Normal"/>
-        <w:rPr>
-          <w:rFonts w:ascii="Times New Roman" w:hAnsi="Times New Roman" w:cs="Times New Roman"/>
-          <w:sz w:val="26"/>
-          <w:szCs w:val="26"/>
-        </w:rPr>
-      </w:pPr>
-      <w:r>
-        <w:rPr>
-          <w:rFonts w:cs="Times New Roman" w:ascii="Times New Roman" w:hAnsi="Times New Roman"/>
-          <w:sz w:val="26"/>
-          <w:szCs w:val="26"/>
-        </w:rPr>
-        <w:t xml:space="preserve">Πληροφόρηση μέσω του συστήματος για την συχνότητα αλλά και το μέγεθος των συναλλαγών που διεκπεραιώνει κάθε λειτουργός, με σκοπό την προσφορά χαμηλότερου ποσοστού προμήθειας στους λειτουργούς με την μεγαλύτερη συχνότητα χρήσης των υπηρεσιών του </w:t>
-      </w:r>
-      <w:r>
-        <w:rPr>
-          <w:rFonts w:cs="Times New Roman" w:ascii="Times New Roman" w:hAnsi="Times New Roman"/>
+        <w:rPr>
+          <w:rFonts w:ascii="Times New Roman" w:hAnsi="Times New Roman" w:cs="Times New Roman"/>
+          <w:sz w:val="26"/>
+          <w:szCs w:val="26"/>
+        </w:rPr>
+      </w:pPr>
+      <w:r>
+        <w:rPr>
+          <w:rFonts w:ascii="Times New Roman" w:hAnsi="Times New Roman" w:cs="Times New Roman"/>
+          <w:sz w:val="26"/>
+          <w:szCs w:val="26"/>
+        </w:rPr>
+        <w:t>Πληροφόρηση μέσω του συστήματος για την συχνότητα αλλά και το μέγεθος των συναλλαγών που διεκπεραιώνει κάθε λειτουργός, με σκοπό την προσφορά χαμηλότερου ποσοστού προμήθειας στους λειτο</w:t>
+      </w:r>
+      <w:r>
+        <w:rPr>
+          <w:rFonts w:ascii="Times New Roman" w:hAnsi="Times New Roman" w:cs="Times New Roman"/>
+          <w:sz w:val="26"/>
+          <w:szCs w:val="26"/>
+        </w:rPr>
+        <w:t xml:space="preserve">υργούς με την μεγαλύτερη συχνότητα χρήσης των υπηρεσιών του </w:t>
+      </w:r>
+      <w:r>
+        <w:rPr>
+          <w:rFonts w:ascii="Times New Roman" w:hAnsi="Times New Roman" w:cs="Times New Roman"/>
           <w:sz w:val="26"/>
           <w:szCs w:val="26"/>
           <w:lang w:val="en-US"/>
@@ -744,7 +787,7 @@
       </w:r>
       <w:r>
         <w:rPr>
-          <w:rFonts w:cs="Times New Roman" w:ascii="Times New Roman" w:hAnsi="Times New Roman"/>
+          <w:rFonts w:ascii="Times New Roman" w:hAnsi="Times New Roman" w:cs="Times New Roman"/>
           <w:sz w:val="26"/>
           <w:szCs w:val="26"/>
         </w:rPr>
@@ -752,7 +795,7 @@
       </w:r>
       <w:r>
         <w:rPr>
-          <w:rFonts w:cs="Times New Roman" w:ascii="Times New Roman" w:hAnsi="Times New Roman"/>
+          <w:rFonts w:ascii="Times New Roman" w:hAnsi="Times New Roman" w:cs="Times New Roman"/>
           <w:sz w:val="26"/>
           <w:szCs w:val="26"/>
           <w:lang w:val="en-US"/>
@@ -761,7 +804,7 @@
       </w:r>
       <w:r>
         <w:rPr>
-          <w:rFonts w:cs="Times New Roman" w:ascii="Times New Roman" w:hAnsi="Times New Roman"/>
+          <w:rFonts w:ascii="Times New Roman" w:hAnsi="Times New Roman" w:cs="Times New Roman"/>
           <w:sz w:val="26"/>
           <w:szCs w:val="26"/>
         </w:rPr>
@@ -769,7 +812,7 @@
       </w:r>
       <w:r>
         <w:rPr>
-          <w:rFonts w:cs="Times New Roman" w:ascii="Times New Roman" w:hAnsi="Times New Roman"/>
+          <w:rFonts w:ascii="Times New Roman" w:hAnsi="Times New Roman" w:cs="Times New Roman"/>
           <w:sz w:val="26"/>
           <w:szCs w:val="26"/>
           <w:lang w:val="en-US"/>
@@ -778,7 +821,7 @@
       </w:r>
       <w:r>
         <w:rPr>
-          <w:rFonts w:cs="Times New Roman" w:ascii="Times New Roman" w:hAnsi="Times New Roman"/>
+          <w:rFonts w:ascii="Times New Roman" w:hAnsi="Times New Roman" w:cs="Times New Roman"/>
           <w:sz w:val="26"/>
           <w:szCs w:val="26"/>
         </w:rPr>
@@ -787,38 +830,43 @@
     </w:p>
     <w:p>
       <w:pPr>
-        <w:pStyle w:val="Heading1"/>
+        <w:pStyle w:val="1"/>
         <w:numPr>
           <w:ilvl w:val="0"/>
           <w:numId w:val="2"/>
         </w:numPr>
-        <w:rPr/>
-      </w:pPr>
-      <w:r>
-        <w:rPr/>
+      </w:pPr>
+      <w:r>
         <w:t>Έκθεση απαιτήσεων χρηστών</w:t>
       </w:r>
     </w:p>
     <w:p>
       <w:pPr>
-        <w:pStyle w:val="Normal"/>
-        <w:rPr>
-          <w:rFonts w:ascii="Times New Roman" w:hAnsi="Times New Roman" w:cs="Times New Roman"/>
-          <w:sz w:val="26"/>
-          <w:szCs w:val="26"/>
-        </w:rPr>
-      </w:pPr>
-      <w:r>
-        <w:rPr>
-          <w:rFonts w:cs="Times New Roman" w:ascii="Times New Roman" w:hAnsi="Times New Roman"/>
-          <w:sz w:val="26"/>
-          <w:szCs w:val="26"/>
-        </w:rPr>
-        <w:t xml:space="preserve">Κάποιες βασικές απαιτήσεις του </w:t>
-      </w:r>
-      <w:r>
-        <w:rPr>
-          <w:rFonts w:cs="Times New Roman" w:ascii="Times New Roman" w:hAnsi="Times New Roman"/>
+        <w:rPr>
+          <w:rFonts w:ascii="Times New Roman" w:hAnsi="Times New Roman" w:cs="Times New Roman"/>
+          <w:sz w:val="26"/>
+          <w:szCs w:val="26"/>
+        </w:rPr>
+      </w:pPr>
+      <w:r>
+        <w:rPr>
+          <w:rFonts w:ascii="Times New Roman" w:hAnsi="Times New Roman" w:cs="Times New Roman"/>
+          <w:sz w:val="26"/>
+          <w:szCs w:val="26"/>
+        </w:rPr>
+        <w:t>Κ</w:t>
+      </w:r>
+      <w:r>
+        <w:rPr>
+          <w:rFonts w:ascii="Times New Roman" w:hAnsi="Times New Roman" w:cs="Times New Roman"/>
+          <w:sz w:val="26"/>
+          <w:szCs w:val="26"/>
+        </w:rPr>
+        <w:t xml:space="preserve">άποιες βασικές απαιτήσεις του </w:t>
+      </w:r>
+      <w:r>
+        <w:rPr>
+          <w:rFonts w:ascii="Times New Roman" w:hAnsi="Times New Roman" w:cs="Times New Roman"/>
           <w:sz w:val="26"/>
           <w:szCs w:val="26"/>
           <w:lang w:val="en-US"/>
@@ -827,7 +875,7 @@
       </w:r>
       <w:r>
         <w:rPr>
-          <w:rFonts w:cs="Times New Roman" w:ascii="Times New Roman" w:hAnsi="Times New Roman"/>
+          <w:rFonts w:ascii="Times New Roman" w:hAnsi="Times New Roman" w:cs="Times New Roman"/>
           <w:sz w:val="26"/>
           <w:szCs w:val="26"/>
         </w:rPr>
@@ -835,7 +883,7 @@
       </w:r>
       <w:r>
         <w:rPr>
-          <w:rFonts w:cs="Times New Roman" w:ascii="Times New Roman" w:hAnsi="Times New Roman"/>
+          <w:rFonts w:ascii="Times New Roman" w:hAnsi="Times New Roman" w:cs="Times New Roman"/>
           <w:sz w:val="26"/>
           <w:szCs w:val="26"/>
           <w:lang w:val="en-US"/>
@@ -844,7 +892,7 @@
       </w:r>
       <w:r>
         <w:rPr>
-          <w:rFonts w:cs="Times New Roman" w:ascii="Times New Roman" w:hAnsi="Times New Roman"/>
+          <w:rFonts w:ascii="Times New Roman" w:hAnsi="Times New Roman" w:cs="Times New Roman"/>
           <w:sz w:val="26"/>
           <w:szCs w:val="26"/>
         </w:rPr>
@@ -852,7 +900,7 @@
       </w:r>
       <w:r>
         <w:rPr>
-          <w:rFonts w:cs="Times New Roman" w:ascii="Times New Roman" w:hAnsi="Times New Roman"/>
+          <w:rFonts w:ascii="Times New Roman" w:hAnsi="Times New Roman" w:cs="Times New Roman"/>
           <w:sz w:val="26"/>
           <w:szCs w:val="26"/>
           <w:lang w:val="en-US"/>
@@ -861,16 +909,24 @@
       </w:r>
       <w:r>
         <w:rPr>
-          <w:rFonts w:cs="Times New Roman" w:ascii="Times New Roman" w:hAnsi="Times New Roman"/>
-          <w:sz w:val="26"/>
-          <w:szCs w:val="26"/>
-        </w:rPr>
-        <w:t xml:space="preserve"> από το σύστημα, προκειμένου να μπορούν να αποπληρώνουν με επιτυχία τις οφειλές μεταξύ των λειτουργών είναι οι εξής:</w:t>
-      </w:r>
-    </w:p>
-    <w:p>
-      <w:pPr>
-        <w:pStyle w:val="ListParagraph"/>
+          <w:rFonts w:ascii="Times New Roman" w:hAnsi="Times New Roman" w:cs="Times New Roman"/>
+          <w:sz w:val="26"/>
+          <w:szCs w:val="26"/>
+        </w:rPr>
+        <w:t xml:space="preserve"> από το σύστημα, προκειμένου να μπορο</w:t>
+      </w:r>
+      <w:r>
+        <w:rPr>
+          <w:rFonts w:ascii="Times New Roman" w:hAnsi="Times New Roman" w:cs="Times New Roman"/>
+          <w:sz w:val="26"/>
+          <w:szCs w:val="26"/>
+        </w:rPr>
+        <w:t>ύν να αποπληρώνουν με επιτυχία τις οφειλές μεταξύ των λειτουργών είναι οι εξής:</w:t>
+      </w:r>
+    </w:p>
+    <w:p>
+      <w:pPr>
+        <w:pStyle w:val="aa"/>
         <w:numPr>
           <w:ilvl w:val="0"/>
           <w:numId w:val="4"/>
@@ -883,7 +939,7 @@
       </w:pPr>
       <w:r>
         <w:rPr>
-          <w:rFonts w:cs="Times New Roman" w:ascii="Times New Roman" w:hAnsi="Times New Roman"/>
+          <w:rFonts w:ascii="Times New Roman" w:hAnsi="Times New Roman" w:cs="Times New Roman"/>
           <w:sz w:val="26"/>
           <w:szCs w:val="26"/>
         </w:rPr>
@@ -892,7 +948,7 @@
     </w:p>
     <w:p>
       <w:pPr>
-        <w:pStyle w:val="ListParagraph"/>
+        <w:pStyle w:val="aa"/>
         <w:numPr>
           <w:ilvl w:val="0"/>
           <w:numId w:val="4"/>
@@ -905,7 +961,7 @@
       </w:pPr>
       <w:r>
         <w:rPr>
-          <w:rFonts w:cs="Times New Roman" w:ascii="Times New Roman" w:hAnsi="Times New Roman"/>
+          <w:rFonts w:ascii="Times New Roman" w:hAnsi="Times New Roman" w:cs="Times New Roman"/>
           <w:sz w:val="26"/>
           <w:szCs w:val="26"/>
         </w:rPr>
@@ -913,7 +969,7 @@
       </w:r>
       <w:r>
         <w:rPr>
-          <w:rFonts w:cs="Times New Roman" w:ascii="Times New Roman" w:hAnsi="Times New Roman"/>
+          <w:rFonts w:ascii="Times New Roman" w:hAnsi="Times New Roman" w:cs="Times New Roman"/>
           <w:sz w:val="26"/>
           <w:szCs w:val="26"/>
           <w:lang w:val="en-US"/>
@@ -923,20 +979,15 @@
     </w:p>
     <w:p>
       <w:pPr>
-        <w:pStyle w:val="ListParagraph"/>
+        <w:pStyle w:val="aa"/>
         <w:numPr>
           <w:ilvl w:val="0"/>
           <w:numId w:val="4"/>
         </w:numPr>
-        <w:rPr>
-          <w:rFonts w:ascii="Times New Roman" w:hAnsi="Times New Roman" w:cs="Times New Roman"/>
-          <w:sz w:val="26"/>
-          <w:szCs w:val="26"/>
-        </w:rPr>
-      </w:pPr>
-      <w:r>
-        <w:rPr>
-          <w:rFonts w:cs="Times New Roman" w:ascii="Times New Roman" w:hAnsi="Times New Roman"/>
+      </w:pPr>
+      <w:r>
+        <w:rPr>
+          <w:rFonts w:ascii="Times New Roman" w:hAnsi="Times New Roman" w:cs="Times New Roman"/>
           <w:sz w:val="26"/>
           <w:szCs w:val="26"/>
         </w:rPr>
@@ -945,48 +996,51 @@
     </w:p>
     <w:p>
       <w:pPr>
-        <w:pStyle w:val="ListParagraph"/>
-        <w:ind w:left="720" w:hanging="0"/>
-        <w:rPr/>
-      </w:pPr>
-      <w:r>
-        <w:rPr/>
-      </w:r>
-    </w:p>
-    <w:p>
-      <w:pPr>
-        <w:pStyle w:val="Heading1"/>
+        <w:pStyle w:val="1"/>
         <w:numPr>
           <w:ilvl w:val="0"/>
           <w:numId w:val="2"/>
         </w:numPr>
-        <w:rPr/>
-      </w:pPr>
-      <w:r>
-        <w:rPr/>
+      </w:pPr>
+      <w:r>
         <w:t>Περιορισμοί στο πλαίσιο του έργου</w:t>
       </w:r>
     </w:p>
     <w:p>
       <w:pPr>
-        <w:pStyle w:val="Normal"/>
-        <w:rPr>
-          <w:rFonts w:ascii="Times New Roman" w:hAnsi="Times New Roman" w:cs="Times New Roman"/>
-          <w:sz w:val="26"/>
-          <w:szCs w:val="26"/>
-        </w:rPr>
-      </w:pPr>
-      <w:r>
-        <w:rPr>
-          <w:rFonts w:cs="Times New Roman" w:ascii="Times New Roman" w:hAnsi="Times New Roman"/>
-          <w:sz w:val="26"/>
-          <w:szCs w:val="26"/>
-        </w:rPr>
-        <w:t xml:space="preserve">Σε περίπτωση που παρουσιαστεί κάποιο πρόβλημα με το σύστημα και χρειαστεί να είναι για κάποιο χρονικό διάστημα </w:t>
-      </w:r>
-      <w:r>
-        <w:rPr>
-          <w:rFonts w:cs="Times New Roman" w:ascii="Times New Roman" w:hAnsi="Times New Roman"/>
+        <w:rPr>
+          <w:rFonts w:ascii="Times New Roman" w:hAnsi="Times New Roman" w:cs="Times New Roman"/>
+          <w:sz w:val="26"/>
+          <w:szCs w:val="26"/>
+        </w:rPr>
+      </w:pPr>
+      <w:r>
+        <w:rPr>
+          <w:rFonts w:ascii="Times New Roman" w:hAnsi="Times New Roman" w:cs="Times New Roman"/>
+          <w:sz w:val="26"/>
+          <w:szCs w:val="26"/>
+        </w:rPr>
+        <w:t>Σ</w:t>
+      </w:r>
+      <w:r>
+        <w:rPr>
+          <w:rFonts w:ascii="Times New Roman" w:hAnsi="Times New Roman" w:cs="Times New Roman"/>
+          <w:sz w:val="26"/>
+          <w:szCs w:val="26"/>
+        </w:rPr>
+        <w:t xml:space="preserve">ε περίπτωση </w:t>
+      </w:r>
+      <w:r>
+        <w:rPr>
+          <w:rFonts w:ascii="Times New Roman" w:hAnsi="Times New Roman" w:cs="Times New Roman"/>
+          <w:sz w:val="26"/>
+          <w:szCs w:val="26"/>
+        </w:rPr>
+        <w:t xml:space="preserve">που παρουσιαστεί κάποιο πρόβλημα με το σύστημα και χρειαστεί να είναι για κάποιο χρονικό διάστημα </w:t>
+      </w:r>
+      <w:r>
+        <w:rPr>
+          <w:rFonts w:ascii="Times New Roman" w:hAnsi="Times New Roman" w:cs="Times New Roman"/>
           <w:sz w:val="26"/>
           <w:szCs w:val="26"/>
           <w:lang w:val="en-US"/>
@@ -995,57 +1049,81 @@
       </w:r>
       <w:r>
         <w:rPr>
-          <w:rFonts w:cs="Times New Roman" w:ascii="Times New Roman" w:hAnsi="Times New Roman"/>
-          <w:sz w:val="26"/>
-          <w:szCs w:val="26"/>
-        </w:rPr>
-        <w:t>, δεν θα μπορούν να διεκπεραιωθούν οι συναλλαγές μεταξύ των λειτουργών, καθώς δεν θα υπάρχει η δυνατότητα ενημέρωσης της βάσης του συστήματος, με αποτέλεσμα το σύστημα να θεωρεί απλήρωτη μια οφειλή που έχει εξοφληθεί.</w:t>
-      </w:r>
-    </w:p>
-    <w:p>
-      <w:pPr>
-        <w:pStyle w:val="Heading1"/>
+          <w:rFonts w:ascii="Times New Roman" w:hAnsi="Times New Roman" w:cs="Times New Roman"/>
+          <w:sz w:val="26"/>
+          <w:szCs w:val="26"/>
+        </w:rPr>
+        <w:t>, δεν θα μπορούν να διεκπεραιωθούν οι συναλλαγές μεταξύ των λειτουργών, καθώς δεν θα υπάρχει η δυνατότητα ενημέρωσης της βάσης του συστήματος, με αποτέ</w:t>
+      </w:r>
+      <w:r>
+        <w:rPr>
+          <w:rFonts w:ascii="Times New Roman" w:hAnsi="Times New Roman" w:cs="Times New Roman"/>
+          <w:sz w:val="26"/>
+          <w:szCs w:val="26"/>
+        </w:rPr>
+        <w:t>λεσμα το σύστημα να θεωρεί απλήρωτη μια οφειλή που έχει εξοφληθεί.</w:t>
+      </w:r>
+    </w:p>
+    <w:p>
+      <w:pPr>
+        <w:pStyle w:val="1"/>
         <w:numPr>
           <w:ilvl w:val="0"/>
           <w:numId w:val="2"/>
         </w:numPr>
-        <w:rPr/>
-      </w:pPr>
-      <w:r>
-        <w:rPr/>
+      </w:pPr>
+      <w:r>
         <w:t xml:space="preserve">Παράρτημα: ακρωνύμια και συντομογραφίες </w:t>
       </w:r>
     </w:p>
     <w:p>
-      <w:pPr>
-        <w:pStyle w:val="Normal"/>
-        <w:rPr/>
-      </w:pPr>
-      <w:r>
-        <w:rPr/>
+      <w:r>
         <w:t>Ν/Α</w:t>
       </w:r>
     </w:p>
     <w:sectPr>
-      <w:headerReference w:type="default" r:id="rId3"/>
-      <w:footerReference w:type="default" r:id="rId4"/>
-      <w:type w:val="nextPage"/>
+      <w:headerReference w:type="default" r:id="rId8"/>
+      <w:footerReference w:type="default" r:id="rId9"/>
       <w:pgSz w:w="11906" w:h="16838"/>
-      <w:pgMar w:left="1440" w:right="1440" w:header="708" w:top="1440" w:footer="708" w:bottom="1440" w:gutter="0"/>
-      <w:pgNumType w:fmt="decimal"/>
-      <w:formProt w:val="false"/>
-      <w:textDirection w:val="lrTb"/>
-      <w:docGrid w:type="default" w:linePitch="360" w:charSpace="0"/>
+      <w:pgMar w:top="1440" w:right="1440" w:bottom="1440" w:left="1440" w:header="708" w:footer="708" w:gutter="0"/>
+      <w:cols w:space="720"/>
+      <w:formProt w:val="0"/>
+      <w:docGrid w:linePitch="360"/>
     </w:sectPr>
   </w:body>
 </w:document>
 </file>
 
+<file path=word/endnotes.xml><?xml version="1.0" encoding="utf-8"?>
+<w:endnotes xmlns:wpc="http://schemas.microsoft.com/office/word/2010/wordprocessingCanvas" xmlns:cx="http://schemas.microsoft.com/office/drawing/2014/chartex" xmlns:cx1="http://schemas.microsoft.com/office/drawing/2015/9/8/chartex" xmlns:cx2="http://schemas.microsoft.com/office/drawing/2015/10/21/chartex" xmlns:cx3="http://schemas.microsoft.com/office/drawing/2016/5/9/chartex" xmlns:cx4="http://schemas.microsoft.com/office/drawing/2016/5/10/chartex" xmlns:cx5="http://schemas.microsoft.com/office/drawing/2016/5/11/chartex" xmlns:cx6="http://schemas.microsoft.com/office/drawing/2016/5/12/chartex" xmlns:cx7="http://schemas.microsoft.com/office/drawing/2016/5/13/chartex" xmlns:cx8="http://schemas.microsoft.com/office/drawing/2016/5/14/chartex" xmlns:mc="http://schemas.openxmlformats.org/markup-compatibility/2006" xmlns:aink="http://schemas.microsoft.com/office/drawing/2016/ink" xmlns:am3d="http://schemas.microsoft.com/office/drawing/2017/model3d" xmlns:o="urn:schemas-microsoft-com:office:office" xmlns:r="http://schemas.openxmlformats.org/officeDocument/2006/relationships" xmlns:m="http://schemas.openxmlformats.org/officeDocument/2006/math" xmlns:v="urn:schemas-microsoft-com:vml" xmlns:wp14="http://schemas.microsoft.com/office/word/2010/wordprocessingDrawing" xmlns:wp="http://schemas.openxmlformats.org/drawingml/2006/wordprocessingDrawing" xmlns:w10="urn:schemas-microsoft-com:office:word" xmlns:w="http://schemas.openxmlformats.org/wordprocessingml/2006/main" xmlns:w14="http://schemas.microsoft.com/office/word/2010/wordml" xmlns:w15="http://schemas.microsoft.com/office/word/2012/wordml" xmlns:w16cex="http://schemas.microsoft.com/office/word/2018/wordml/cex" xmlns:w16cid="http://schemas.microsoft.com/office/word/2016/wordml/cid" xmlns:w16="http://schemas.microsoft.com/office/word/2018/wordml" xmlns:w16sdtdh="http://schemas.microsoft.com/office/word/2020/wordml/sdtdatahash" xmlns:w16se="http://schemas.microsoft.com/office/word/2015/wordml/symex" xmlns:wpg="http://schemas.microsoft.com/office/word/2010/wordprocessingGroup" xmlns:wpi="http://schemas.microsoft.com/office/word/2010/wordprocessingInk" xmlns:wne="http://schemas.microsoft.com/office/word/2006/wordml" xmlns:wps="http://schemas.microsoft.com/office/word/2010/wordprocessingShape" mc:Ignorable="w14 w15 w16se w16cid w16 w16cex w16sdtdh wp14">
+  <w:endnote w:type="separator" w:id="-1">
+    <w:p>
+      <w:pPr>
+        <w:spacing w:before="0"/>
+      </w:pPr>
+      <w:r>
+        <w:separator/>
+      </w:r>
+    </w:p>
+  </w:endnote>
+  <w:endnote w:type="continuationSeparator" w:id="0">
+    <w:p>
+      <w:pPr>
+        <w:spacing w:before="0"/>
+      </w:pPr>
+      <w:r>
+        <w:continuationSeparator/>
+      </w:r>
+    </w:p>
+  </w:endnote>
+</w:endnotes>
+</file>
+
 <file path=word/footer1.xml><?xml version="1.0" encoding="utf-8"?>
-<w:ftr xmlns:o="urn:schemas-microsoft-com:office:office" xmlns:r="http://schemas.openxmlformats.org/officeDocument/2006/relationships" xmlns:v="urn:schemas-microsoft-com:vml" xmlns:w="http://schemas.openxmlformats.org/wordprocessingml/2006/main" xmlns:w10="urn:schemas-microsoft-com:office:word" xmlns:wp="http://schemas.openxmlformats.org/drawingml/2006/wordprocessingDrawing" xmlns:wps="http://schemas.microsoft.com/office/word/2010/wordprocessingShape" xmlns:wpg="http://schemas.microsoft.com/office/word/2010/wordprocessingGroup" xmlns:mc="http://schemas.openxmlformats.org/markup-compatibility/2006" xmlns:wp14="http://schemas.microsoft.com/office/word/2010/wordprocessingDrawing" xmlns:w14="http://schemas.microsoft.com/office/word/2010/wordml" mc:Ignorable="w14 wp14">
+<w:ftr xmlns:wpc="http://schemas.microsoft.com/office/word/2010/wordprocessingCanvas" xmlns:cx="http://schemas.microsoft.com/office/drawing/2014/chartex" xmlns:cx1="http://schemas.microsoft.com/office/drawing/2015/9/8/chartex" xmlns:cx2="http://schemas.microsoft.com/office/drawing/2015/10/21/chartex" xmlns:cx3="http://schemas.microsoft.com/office/drawing/2016/5/9/chartex" xmlns:cx4="http://schemas.microsoft.com/office/drawing/2016/5/10/chartex" xmlns:cx5="http://schemas.microsoft.com/office/drawing/2016/5/11/chartex" xmlns:cx6="http://schemas.microsoft.com/office/drawing/2016/5/12/chartex" xmlns:cx7="http://schemas.microsoft.com/office/drawing/2016/5/13/chartex" xmlns:cx8="http://schemas.microsoft.com/office/drawing/2016/5/14/chartex" xmlns:mc="http://schemas.openxmlformats.org/markup-compatibility/2006" xmlns:aink="http://schemas.microsoft.com/office/drawing/2016/ink" xmlns:am3d="http://schemas.microsoft.com/office/drawing/2017/model3d" xmlns:o="urn:schemas-microsoft-com:office:office" xmlns:r="http://schemas.openxmlformats.org/officeDocument/2006/relationships" xmlns:m="http://schemas.openxmlformats.org/officeDocument/2006/math" xmlns:v="urn:schemas-microsoft-com:vml" xmlns:wp14="http://schemas.microsoft.com/office/word/2010/wordprocessingDrawing" xmlns:wp="http://schemas.openxmlformats.org/drawingml/2006/wordprocessingDrawing" xmlns:w10="urn:schemas-microsoft-com:office:word" xmlns:w="http://schemas.openxmlformats.org/wordprocessingml/2006/main" xmlns:w14="http://schemas.microsoft.com/office/word/2010/wordml" xmlns:w15="http://schemas.microsoft.com/office/word/2012/wordml" xmlns:w16cex="http://schemas.microsoft.com/office/word/2018/wordml/cex" xmlns:w16cid="http://schemas.microsoft.com/office/word/2016/wordml/cid" xmlns:w16="http://schemas.microsoft.com/office/word/2018/wordml" xmlns:w16sdtdh="http://schemas.microsoft.com/office/word/2020/wordml/sdtdatahash" xmlns:w16se="http://schemas.microsoft.com/office/word/2015/wordml/symex" xmlns:wpg="http://schemas.microsoft.com/office/word/2010/wordprocessingGroup" xmlns:wpi="http://schemas.microsoft.com/office/word/2010/wordprocessingInk" xmlns:wne="http://schemas.microsoft.com/office/word/2006/wordml" xmlns:wps="http://schemas.microsoft.com/office/word/2010/wordprocessingShape" mc:Ignorable="w14 w15 w16se w16cid w16 w16cex w16sdtdh wp14">
   <w:p>
     <w:pPr>
-      <w:pStyle w:val="Footer"/>
+      <w:pStyle w:val="a5"/>
       <w:pBdr>
         <w:top w:val="single" w:sz="4" w:space="1" w:color="000000"/>
       </w:pBdr>
@@ -1060,6 +1138,12 @@
         <w:szCs w:val="18"/>
       </w:rPr>
       <w:t>ΟΜΑΔΑ</w:t>
+    </w:r>
+    <w:r>
+      <w:rPr>
+        <w:sz w:val="18"/>
+        <w:szCs w:val="18"/>
+      </w:rPr>
       <w:tab/>
       <w:t xml:space="preserve">ΕΓΓΡΑΦΟ </w:t>
     </w:r>
@@ -1105,7 +1189,7 @@
         <w:sz w:val="18"/>
         <w:szCs w:val="18"/>
       </w:rPr>
-      <w:instrText> PAGE </w:instrText>
+      <w:instrText>PAGE</w:instrText>
     </w:r>
     <w:r>
       <w:rPr>
@@ -1147,7 +1231,7 @@
         <w:sz w:val="18"/>
         <w:szCs w:val="18"/>
       </w:rPr>
-      <w:instrText> NUMPAGES </w:instrText>
+      <w:instrText>NUMPAGES</w:instrText>
     </w:r>
     <w:r>
       <w:rPr>
@@ -1174,27 +1258,51 @@
 </w:ftr>
 </file>
 
+<file path=word/footnotes.xml><?xml version="1.0" encoding="utf-8"?>
+<w:footnotes xmlns:wpc="http://schemas.microsoft.com/office/word/2010/wordprocessingCanvas" xmlns:cx="http://schemas.microsoft.com/office/drawing/2014/chartex" xmlns:cx1="http://schemas.microsoft.com/office/drawing/2015/9/8/chartex" xmlns:cx2="http://schemas.microsoft.com/office/drawing/2015/10/21/chartex" xmlns:cx3="http://schemas.microsoft.com/office/drawing/2016/5/9/chartex" xmlns:cx4="http://schemas.microsoft.com/office/drawing/2016/5/10/chartex" xmlns:cx5="http://schemas.microsoft.com/office/drawing/2016/5/11/chartex" xmlns:cx6="http://schemas.microsoft.com/office/drawing/2016/5/12/chartex" xmlns:cx7="http://schemas.microsoft.com/office/drawing/2016/5/13/chartex" xmlns:cx8="http://schemas.microsoft.com/office/drawing/2016/5/14/chartex" xmlns:mc="http://schemas.openxmlformats.org/markup-compatibility/2006" xmlns:aink="http://schemas.microsoft.com/office/drawing/2016/ink" xmlns:am3d="http://schemas.microsoft.com/office/drawing/2017/model3d" xmlns:o="urn:schemas-microsoft-com:office:office" xmlns:r="http://schemas.openxmlformats.org/officeDocument/2006/relationships" xmlns:m="http://schemas.openxmlformats.org/officeDocument/2006/math" xmlns:v="urn:schemas-microsoft-com:vml" xmlns:wp14="http://schemas.microsoft.com/office/word/2010/wordprocessingDrawing" xmlns:wp="http://schemas.openxmlformats.org/drawingml/2006/wordprocessingDrawing" xmlns:w10="urn:schemas-microsoft-com:office:word" xmlns:w="http://schemas.openxmlformats.org/wordprocessingml/2006/main" xmlns:w14="http://schemas.microsoft.com/office/word/2010/wordml" xmlns:w15="http://schemas.microsoft.com/office/word/2012/wordml" xmlns:w16cex="http://schemas.microsoft.com/office/word/2018/wordml/cex" xmlns:w16cid="http://schemas.microsoft.com/office/word/2016/wordml/cid" xmlns:w16="http://schemas.microsoft.com/office/word/2018/wordml" xmlns:w16sdtdh="http://schemas.microsoft.com/office/word/2020/wordml/sdtdatahash" xmlns:w16se="http://schemas.microsoft.com/office/word/2015/wordml/symex" xmlns:wpg="http://schemas.microsoft.com/office/word/2010/wordprocessingGroup" xmlns:wpi="http://schemas.microsoft.com/office/word/2010/wordprocessingInk" xmlns:wne="http://schemas.microsoft.com/office/word/2006/wordml" xmlns:wps="http://schemas.microsoft.com/office/word/2010/wordprocessingShape" mc:Ignorable="w14 w15 w16se w16cid w16 w16cex w16sdtdh wp14">
+  <w:footnote w:type="separator" w:id="-1">
+    <w:p>
+      <w:pPr>
+        <w:spacing w:before="0"/>
+      </w:pPr>
+      <w:r>
+        <w:separator/>
+      </w:r>
+    </w:p>
+  </w:footnote>
+  <w:footnote w:type="continuationSeparator" w:id="0">
+    <w:p>
+      <w:pPr>
+        <w:spacing w:before="0"/>
+      </w:pPr>
+      <w:r>
+        <w:continuationSeparator/>
+      </w:r>
+    </w:p>
+  </w:footnote>
+</w:footnotes>
+</file>
+
 <file path=word/header1.xml><?xml version="1.0" encoding="utf-8"?>
-<w:hdr xmlns:o="urn:schemas-microsoft-com:office:office" xmlns:r="http://schemas.openxmlformats.org/officeDocument/2006/relationships" xmlns:v="urn:schemas-microsoft-com:vml" xmlns:w="http://schemas.openxmlformats.org/wordprocessingml/2006/main" xmlns:w10="urn:schemas-microsoft-com:office:word" xmlns:wp="http://schemas.openxmlformats.org/drawingml/2006/wordprocessingDrawing" xmlns:wps="http://schemas.microsoft.com/office/word/2010/wordprocessingShape" xmlns:wpg="http://schemas.microsoft.com/office/word/2010/wordprocessingGroup" xmlns:mc="http://schemas.openxmlformats.org/markup-compatibility/2006" xmlns:wp14="http://schemas.microsoft.com/office/word/2010/wordprocessingDrawing" xmlns:w14="http://schemas.microsoft.com/office/word/2010/wordml" mc:Ignorable="w14 wp14">
+<w:hdr xmlns:wpc="http://schemas.microsoft.com/office/word/2010/wordprocessingCanvas" xmlns:cx="http://schemas.microsoft.com/office/drawing/2014/chartex" xmlns:cx1="http://schemas.microsoft.com/office/drawing/2015/9/8/chartex" xmlns:cx2="http://schemas.microsoft.com/office/drawing/2015/10/21/chartex" xmlns:cx3="http://schemas.microsoft.com/office/drawing/2016/5/9/chartex" xmlns:cx4="http://schemas.microsoft.com/office/drawing/2016/5/10/chartex" xmlns:cx5="http://schemas.microsoft.com/office/drawing/2016/5/11/chartex" xmlns:cx6="http://schemas.microsoft.com/office/drawing/2016/5/12/chartex" xmlns:cx7="http://schemas.microsoft.com/office/drawing/2016/5/13/chartex" xmlns:cx8="http://schemas.microsoft.com/office/drawing/2016/5/14/chartex" xmlns:mc="http://schemas.openxmlformats.org/markup-compatibility/2006" xmlns:aink="http://schemas.microsoft.com/office/drawing/2016/ink" xmlns:am3d="http://schemas.microsoft.com/office/drawing/2017/model3d" xmlns:o="urn:schemas-microsoft-com:office:office" xmlns:r="http://schemas.openxmlformats.org/officeDocument/2006/relationships" xmlns:m="http://schemas.openxmlformats.org/officeDocument/2006/math" xmlns:v="urn:schemas-microsoft-com:vml" xmlns:wp14="http://schemas.microsoft.com/office/word/2010/wordprocessingDrawing" xmlns:wp="http://schemas.openxmlformats.org/drawingml/2006/wordprocessingDrawing" xmlns:w10="urn:schemas-microsoft-com:office:word" xmlns:w="http://schemas.openxmlformats.org/wordprocessingml/2006/main" xmlns:w14="http://schemas.microsoft.com/office/word/2010/wordml" xmlns:w15="http://schemas.microsoft.com/office/word/2012/wordml" xmlns:w16cex="http://schemas.microsoft.com/office/word/2018/wordml/cex" xmlns:w16cid="http://schemas.microsoft.com/office/word/2016/wordml/cid" xmlns:w16="http://schemas.microsoft.com/office/word/2018/wordml" xmlns:w16sdtdh="http://schemas.microsoft.com/office/word/2020/wordml/sdtdatahash" xmlns:w16se="http://schemas.microsoft.com/office/word/2015/wordml/symex" xmlns:wpg="http://schemas.microsoft.com/office/word/2010/wordprocessingGroup" xmlns:wpi="http://schemas.microsoft.com/office/word/2010/wordprocessingInk" xmlns:wne="http://schemas.microsoft.com/office/word/2006/wordml" xmlns:wps="http://schemas.microsoft.com/office/word/2010/wordprocessingShape" mc:Ignorable="w14 w15 w16se w16cid w16 w16cex w16sdtdh wp14">
   <w:p>
     <w:pPr>
-      <w:pStyle w:val="Header"/>
-      <w:rPr/>
+      <w:pStyle w:val="a4"/>
     </w:pPr>
-    <w:r>
-      <w:rPr/>
-    </w:r>
   </w:p>
 </w:hdr>
 </file>
 
 <file path=word/numbering.xml><?xml version="1.0" encoding="utf-8"?>
-<w:numbering xmlns:w="http://schemas.openxmlformats.org/wordprocessingml/2006/main" xmlns:o="urn:schemas-microsoft-com:office:office" xmlns:r="http://schemas.openxmlformats.org/officeDocument/2006/relationships" xmlns:v="urn:schemas-microsoft-com:vml">
-  <w:abstractNum w:abstractNumId="1">
+<w:numbering xmlns:wpc="http://schemas.microsoft.com/office/word/2010/wordprocessingCanvas" xmlns:cx="http://schemas.microsoft.com/office/drawing/2014/chartex" xmlns:cx1="http://schemas.microsoft.com/office/drawing/2015/9/8/chartex" xmlns:cx2="http://schemas.microsoft.com/office/drawing/2015/10/21/chartex" xmlns:cx3="http://schemas.microsoft.com/office/drawing/2016/5/9/chartex" xmlns:cx4="http://schemas.microsoft.com/office/drawing/2016/5/10/chartex" xmlns:cx5="http://schemas.microsoft.com/office/drawing/2016/5/11/chartex" xmlns:cx6="http://schemas.microsoft.com/office/drawing/2016/5/12/chartex" xmlns:cx7="http://schemas.microsoft.com/office/drawing/2016/5/13/chartex" xmlns:cx8="http://schemas.microsoft.com/office/drawing/2016/5/14/chartex" xmlns:mc="http://schemas.openxmlformats.org/markup-compatibility/2006" xmlns:aink="http://schemas.microsoft.com/office/drawing/2016/ink" xmlns:am3d="http://schemas.microsoft.com/office/drawing/2017/model3d" xmlns:o="urn:schemas-microsoft-com:office:office" xmlns:r="http://schemas.openxmlformats.org/officeDocument/2006/relationships" xmlns:m="http://schemas.openxmlformats.org/officeDocument/2006/math" xmlns:v="urn:schemas-microsoft-com:vml" xmlns:wp14="http://schemas.microsoft.com/office/word/2010/wordprocessingDrawing" xmlns:wp="http://schemas.openxmlformats.org/drawingml/2006/wordprocessingDrawing" xmlns:w10="urn:schemas-microsoft-com:office:word" xmlns:w="http://schemas.openxmlformats.org/wordprocessingml/2006/main" xmlns:w14="http://schemas.microsoft.com/office/word/2010/wordml" xmlns:w15="http://schemas.microsoft.com/office/word/2012/wordml" xmlns:w16cex="http://schemas.microsoft.com/office/word/2018/wordml/cex" xmlns:w16cid="http://schemas.microsoft.com/office/word/2016/wordml/cid" xmlns:w16="http://schemas.microsoft.com/office/word/2018/wordml" xmlns:w16sdtdh="http://schemas.microsoft.com/office/word/2020/wordml/sdtdatahash" xmlns:w16se="http://schemas.microsoft.com/office/word/2015/wordml/symex" xmlns:wpg="http://schemas.microsoft.com/office/word/2010/wordprocessingGroup" xmlns:wpi="http://schemas.microsoft.com/office/word/2010/wordprocessingInk" xmlns:wne="http://schemas.microsoft.com/office/word/2006/wordml" xmlns:wps="http://schemas.microsoft.com/office/word/2010/wordprocessingShape" mc:Ignorable="w14 w15 w16se w16cid w16 w16cex w16sdtdh wp14">
+  <w:abstractNum w:abstractNumId="0" w15:restartNumberingAfterBreak="0">
+    <w:nsid w:val="1B193993"/>
+    <w:multiLevelType w:val="multilevel"/>
+    <w:tmpl w:val="024EBC3A"/>
     <w:lvl w:ilvl="0">
       <w:start w:val="1"/>
-      <w:pStyle w:val="Heading1"/>
       <w:numFmt w:val="decimal"/>
+      <w:pStyle w:val="1"/>
       <w:lvlText w:val="%1."/>
       <w:lvlJc w:val="left"/>
       <w:pPr>
@@ -1214,7 +1322,7 @@
         <w:tabs>
           <w:tab w:val="num" w:pos="0"/>
         </w:tabs>
-        <w:ind w:left="0" w:hanging="0"/>
+        <w:ind w:left="0" w:firstLine="0"/>
       </w:pPr>
     </w:lvl>
     <w:lvl w:ilvl="2">
@@ -1227,7 +1335,7 @@
         <w:tabs>
           <w:tab w:val="num" w:pos="0"/>
         </w:tabs>
-        <w:ind w:left="0" w:hanging="0"/>
+        <w:ind w:left="0" w:firstLine="0"/>
       </w:pPr>
     </w:lvl>
     <w:lvl w:ilvl="3">
@@ -1240,7 +1348,7 @@
         <w:tabs>
           <w:tab w:val="num" w:pos="0"/>
         </w:tabs>
-        <w:ind w:left="0" w:hanging="0"/>
+        <w:ind w:left="0" w:firstLine="0"/>
       </w:pPr>
     </w:lvl>
     <w:lvl w:ilvl="4">
@@ -1253,7 +1361,7 @@
         <w:tabs>
           <w:tab w:val="num" w:pos="0"/>
         </w:tabs>
-        <w:ind w:left="0" w:hanging="0"/>
+        <w:ind w:left="0" w:firstLine="0"/>
       </w:pPr>
     </w:lvl>
     <w:lvl w:ilvl="5">
@@ -1266,7 +1374,7 @@
         <w:tabs>
           <w:tab w:val="num" w:pos="0"/>
         </w:tabs>
-        <w:ind w:left="0" w:hanging="0"/>
+        <w:ind w:left="0" w:firstLine="0"/>
       </w:pPr>
     </w:lvl>
     <w:lvl w:ilvl="6">
@@ -1279,7 +1387,7 @@
         <w:tabs>
           <w:tab w:val="num" w:pos="0"/>
         </w:tabs>
-        <w:ind w:left="0" w:hanging="0"/>
+        <w:ind w:left="0" w:firstLine="0"/>
       </w:pPr>
     </w:lvl>
     <w:lvl w:ilvl="7">
@@ -1292,7 +1400,7 @@
         <w:tabs>
           <w:tab w:val="num" w:pos="0"/>
         </w:tabs>
-        <w:ind w:left="0" w:hanging="0"/>
+        <w:ind w:left="0" w:firstLine="0"/>
       </w:pPr>
     </w:lvl>
     <w:lvl w:ilvl="8">
@@ -1305,11 +1413,294 @@
         <w:tabs>
           <w:tab w:val="num" w:pos="0"/>
         </w:tabs>
-        <w:ind w:left="0" w:hanging="0"/>
+        <w:ind w:left="0" w:firstLine="0"/>
       </w:pPr>
     </w:lvl>
   </w:abstractNum>
-  <w:abstractNum w:abstractNumId="2">
+  <w:abstractNum w:abstractNumId="1" w15:restartNumberingAfterBreak="0">
+    <w:nsid w:val="2123017A"/>
+    <w:multiLevelType w:val="multilevel"/>
+    <w:tmpl w:val="A56496EE"/>
+    <w:lvl w:ilvl="0">
+      <w:start w:val="1"/>
+      <w:numFmt w:val="bullet"/>
+      <w:lvlText w:val=""/>
+      <w:lvlJc w:val="left"/>
+      <w:pPr>
+        <w:tabs>
+          <w:tab w:val="num" w:pos="0"/>
+        </w:tabs>
+        <w:ind w:left="720" w:hanging="360"/>
+      </w:pPr>
+      <w:rPr>
+        <w:rFonts w:ascii="Symbol" w:hAnsi="Symbol" w:cs="Symbol" w:hint="default"/>
+      </w:rPr>
+    </w:lvl>
+    <w:lvl w:ilvl="1">
+      <w:start w:val="1"/>
+      <w:numFmt w:val="bullet"/>
+      <w:lvlText w:val="o"/>
+      <w:lvlJc w:val="left"/>
+      <w:pPr>
+        <w:tabs>
+          <w:tab w:val="num" w:pos="0"/>
+        </w:tabs>
+        <w:ind w:left="1440" w:hanging="360"/>
+      </w:pPr>
+      <w:rPr>
+        <w:rFonts w:ascii="Courier New" w:hAnsi="Courier New" w:cs="Courier New" w:hint="default"/>
+      </w:rPr>
+    </w:lvl>
+    <w:lvl w:ilvl="2">
+      <w:start w:val="1"/>
+      <w:numFmt w:val="bullet"/>
+      <w:lvlText w:val=""/>
+      <w:lvlJc w:val="left"/>
+      <w:pPr>
+        <w:tabs>
+          <w:tab w:val="num" w:pos="0"/>
+        </w:tabs>
+        <w:ind w:left="2160" w:hanging="360"/>
+      </w:pPr>
+      <w:rPr>
+        <w:rFonts w:ascii="Wingdings" w:hAnsi="Wingdings" w:cs="Wingdings" w:hint="default"/>
+      </w:rPr>
+    </w:lvl>
+    <w:lvl w:ilvl="3">
+      <w:start w:val="1"/>
+      <w:numFmt w:val="bullet"/>
+      <w:lvlText w:val=""/>
+      <w:lvlJc w:val="left"/>
+      <w:pPr>
+        <w:tabs>
+          <w:tab w:val="num" w:pos="0"/>
+        </w:tabs>
+        <w:ind w:left="2880" w:hanging="360"/>
+      </w:pPr>
+      <w:rPr>
+        <w:rFonts w:ascii="Symbol" w:hAnsi="Symbol" w:cs="Symbol" w:hint="default"/>
+      </w:rPr>
+    </w:lvl>
+    <w:lvl w:ilvl="4">
+      <w:start w:val="1"/>
+      <w:numFmt w:val="bullet"/>
+      <w:lvlText w:val="o"/>
+      <w:lvlJc w:val="left"/>
+      <w:pPr>
+        <w:tabs>
+          <w:tab w:val="num" w:pos="0"/>
+        </w:tabs>
+        <w:ind w:left="3600" w:hanging="360"/>
+      </w:pPr>
+      <w:rPr>
+        <w:rFonts w:ascii="Courier New" w:hAnsi="Courier New" w:cs="Courier New" w:hint="default"/>
+      </w:rPr>
+    </w:lvl>
+    <w:lvl w:ilvl="5">
+      <w:start w:val="1"/>
+      <w:numFmt w:val="bullet"/>
+      <w:lvlText w:val=""/>
+      <w:lvlJc w:val="left"/>
+      <w:pPr>
+        <w:tabs>
+          <w:tab w:val="num" w:pos="0"/>
+        </w:tabs>
+        <w:ind w:left="4320" w:hanging="360"/>
+      </w:pPr>
+      <w:rPr>
+        <w:rFonts w:ascii="Wingdings" w:hAnsi="Wingdings" w:cs="Wingdings" w:hint="default"/>
+      </w:rPr>
+    </w:lvl>
+    <w:lvl w:ilvl="6">
+      <w:start w:val="1"/>
+      <w:numFmt w:val="bullet"/>
+      <w:lvlText w:val=""/>
+      <w:lvlJc w:val="left"/>
+      <w:pPr>
+        <w:tabs>
+          <w:tab w:val="num" w:pos="0"/>
+        </w:tabs>
+        <w:ind w:left="5040" w:hanging="360"/>
+      </w:pPr>
+      <w:rPr>
+        <w:rFonts w:ascii="Symbol" w:hAnsi="Symbol" w:cs="Symbol" w:hint="default"/>
+      </w:rPr>
+    </w:lvl>
+    <w:lvl w:ilvl="7">
+      <w:start w:val="1"/>
+      <w:numFmt w:val="bullet"/>
+      <w:lvlText w:val="o"/>
+      <w:lvlJc w:val="left"/>
+      <w:pPr>
+        <w:tabs>
+          <w:tab w:val="num" w:pos="0"/>
+        </w:tabs>
+        <w:ind w:left="5760" w:hanging="360"/>
+      </w:pPr>
+      <w:rPr>
+        <w:rFonts w:ascii="Courier New" w:hAnsi="Courier New" w:cs="Courier New" w:hint="default"/>
+      </w:rPr>
+    </w:lvl>
+    <w:lvl w:ilvl="8">
+      <w:start w:val="1"/>
+      <w:numFmt w:val="bullet"/>
+      <w:lvlText w:val=""/>
+      <w:lvlJc w:val="left"/>
+      <w:pPr>
+        <w:tabs>
+          <w:tab w:val="num" w:pos="0"/>
+        </w:tabs>
+        <w:ind w:left="6480" w:hanging="360"/>
+      </w:pPr>
+      <w:rPr>
+        <w:rFonts w:ascii="Wingdings" w:hAnsi="Wingdings" w:cs="Wingdings" w:hint="default"/>
+      </w:rPr>
+    </w:lvl>
+  </w:abstractNum>
+  <w:abstractNum w:abstractNumId="2" w15:restartNumberingAfterBreak="0">
+    <w:nsid w:val="406B7B51"/>
+    <w:multiLevelType w:val="multilevel"/>
+    <w:tmpl w:val="27041A74"/>
+    <w:lvl w:ilvl="0">
+      <w:start w:val="1"/>
+      <w:numFmt w:val="bullet"/>
+      <w:lvlText w:val=""/>
+      <w:lvlJc w:val="left"/>
+      <w:pPr>
+        <w:tabs>
+          <w:tab w:val="num" w:pos="0"/>
+        </w:tabs>
+        <w:ind w:left="720" w:hanging="360"/>
+      </w:pPr>
+      <w:rPr>
+        <w:rFonts w:ascii="Symbol" w:hAnsi="Symbol" w:cs="Symbol" w:hint="default"/>
+      </w:rPr>
+    </w:lvl>
+    <w:lvl w:ilvl="1">
+      <w:start w:val="1"/>
+      <w:numFmt w:val="bullet"/>
+      <w:lvlText w:val="o"/>
+      <w:lvlJc w:val="left"/>
+      <w:pPr>
+        <w:tabs>
+          <w:tab w:val="num" w:pos="0"/>
+        </w:tabs>
+        <w:ind w:left="1440" w:hanging="360"/>
+      </w:pPr>
+      <w:rPr>
+        <w:rFonts w:ascii="Courier New" w:hAnsi="Courier New" w:cs="Courier New" w:hint="default"/>
+      </w:rPr>
+    </w:lvl>
+    <w:lvl w:ilvl="2">
+      <w:start w:val="1"/>
+      <w:numFmt w:val="bullet"/>
+      <w:lvlText w:val=""/>
+      <w:lvlJc w:val="left"/>
+      <w:pPr>
+        <w:tabs>
+          <w:tab w:val="num" w:pos="0"/>
+        </w:tabs>
+        <w:ind w:left="2160" w:hanging="360"/>
+      </w:pPr>
+      <w:rPr>
+        <w:rFonts w:ascii="Wingdings" w:hAnsi="Wingdings" w:cs="Wingdings" w:hint="default"/>
+      </w:rPr>
+    </w:lvl>
+    <w:lvl w:ilvl="3">
+      <w:start w:val="1"/>
+      <w:numFmt w:val="bullet"/>
+      <w:lvlText w:val=""/>
+      <w:lvlJc w:val="left"/>
+      <w:pPr>
+        <w:tabs>
+          <w:tab w:val="num" w:pos="0"/>
+        </w:tabs>
+        <w:ind w:left="2880" w:hanging="360"/>
+      </w:pPr>
+      <w:rPr>
+        <w:rFonts w:ascii="Symbol" w:hAnsi="Symbol" w:cs="Symbol" w:hint="default"/>
+      </w:rPr>
+    </w:lvl>
+    <w:lvl w:ilvl="4">
+      <w:start w:val="1"/>
+      <w:numFmt w:val="bullet"/>
+      <w:lvlText w:val="o"/>
+      <w:lvlJc w:val="left"/>
+      <w:pPr>
+        <w:tabs>
+          <w:tab w:val="num" w:pos="0"/>
+        </w:tabs>
+        <w:ind w:left="3600" w:hanging="360"/>
+      </w:pPr>
+      <w:rPr>
+        <w:rFonts w:ascii="Courier New" w:hAnsi="Courier New" w:cs="Courier New" w:hint="default"/>
+      </w:rPr>
+    </w:lvl>
+    <w:lvl w:ilvl="5">
+      <w:start w:val="1"/>
+      <w:numFmt w:val="bullet"/>
+      <w:lvlText w:val=""/>
+      <w:lvlJc w:val="left"/>
+      <w:pPr>
+        <w:tabs>
+          <w:tab w:val="num" w:pos="0"/>
+        </w:tabs>
+        <w:ind w:left="4320" w:hanging="360"/>
+      </w:pPr>
+      <w:rPr>
+        <w:rFonts w:ascii="Wingdings" w:hAnsi="Wingdings" w:cs="Wingdings" w:hint="default"/>
+      </w:rPr>
+    </w:lvl>
+    <w:lvl w:ilvl="6">
+      <w:start w:val="1"/>
+      <w:numFmt w:val="bullet"/>
+      <w:lvlText w:val=""/>
+      <w:lvlJc w:val="left"/>
+      <w:pPr>
+        <w:tabs>
+          <w:tab w:val="num" w:pos="0"/>
+        </w:tabs>
+        <w:ind w:left="5040" w:hanging="360"/>
+      </w:pPr>
+      <w:rPr>
+        <w:rFonts w:ascii="Symbol" w:hAnsi="Symbol" w:cs="Symbol" w:hint="default"/>
+      </w:rPr>
+    </w:lvl>
+    <w:lvl w:ilvl="7">
+      <w:start w:val="1"/>
+      <w:numFmt w:val="bullet"/>
+      <w:lvlText w:val="o"/>
+      <w:lvlJc w:val="left"/>
+      <w:pPr>
+        <w:tabs>
+          <w:tab w:val="num" w:pos="0"/>
+        </w:tabs>
+        <w:ind w:left="5760" w:hanging="360"/>
+      </w:pPr>
+      <w:rPr>
+        <w:rFonts w:ascii="Courier New" w:hAnsi="Courier New" w:cs="Courier New" w:hint="default"/>
+      </w:rPr>
+    </w:lvl>
+    <w:lvl w:ilvl="8">
+      <w:start w:val="1"/>
+      <w:numFmt w:val="bullet"/>
+      <w:lvlText w:val=""/>
+      <w:lvlJc w:val="left"/>
+      <w:pPr>
+        <w:tabs>
+          <w:tab w:val="num" w:pos="0"/>
+        </w:tabs>
+        <w:ind w:left="6480" w:hanging="360"/>
+      </w:pPr>
+      <w:rPr>
+        <w:rFonts w:ascii="Wingdings" w:hAnsi="Wingdings" w:cs="Wingdings" w:hint="default"/>
+      </w:rPr>
+    </w:lvl>
+  </w:abstractNum>
+  <w:abstractNum w:abstractNumId="3" w15:restartNumberingAfterBreak="0">
+    <w:nsid w:val="52A6643D"/>
+    <w:multiLevelType w:val="multilevel"/>
+    <w:tmpl w:val="0408001F"/>
     <w:lvl w:ilvl="0">
       <w:start w:val="1"/>
       <w:numFmt w:val="decimal"/>
@@ -1419,322 +1810,48 @@
       </w:pPr>
     </w:lvl>
   </w:abstractNum>
-  <w:abstractNum w:abstractNumId="3">
-    <w:lvl w:ilvl="0">
-      <w:start w:val="1"/>
-      <w:numFmt w:val="bullet"/>
-      <w:lvlText w:val=""/>
-      <w:lvlJc w:val="left"/>
-      <w:pPr>
-        <w:tabs>
-          <w:tab w:val="num" w:pos="0"/>
-        </w:tabs>
-        <w:ind w:left="720" w:hanging="360"/>
-      </w:pPr>
-      <w:rPr>
-        <w:rFonts w:ascii="Symbol" w:hAnsi="Symbol" w:cs="Symbol" w:hint="default"/>
-      </w:rPr>
-    </w:lvl>
-    <w:lvl w:ilvl="1">
-      <w:start w:val="1"/>
-      <w:numFmt w:val="bullet"/>
-      <w:lvlText w:val="o"/>
-      <w:lvlJc w:val="left"/>
-      <w:pPr>
-        <w:tabs>
-          <w:tab w:val="num" w:pos="0"/>
-        </w:tabs>
-        <w:ind w:left="1440" w:hanging="360"/>
-      </w:pPr>
-      <w:rPr>
-        <w:rFonts w:ascii="Courier New" w:hAnsi="Courier New" w:cs="Courier New" w:hint="default"/>
-      </w:rPr>
-    </w:lvl>
-    <w:lvl w:ilvl="2">
-      <w:start w:val="1"/>
-      <w:numFmt w:val="bullet"/>
-      <w:lvlText w:val=""/>
-      <w:lvlJc w:val="left"/>
-      <w:pPr>
-        <w:tabs>
-          <w:tab w:val="num" w:pos="0"/>
-        </w:tabs>
-        <w:ind w:left="2160" w:hanging="360"/>
-      </w:pPr>
-      <w:rPr>
-        <w:rFonts w:ascii="Wingdings" w:hAnsi="Wingdings" w:cs="Wingdings" w:hint="default"/>
-      </w:rPr>
-    </w:lvl>
-    <w:lvl w:ilvl="3">
-      <w:start w:val="1"/>
-      <w:numFmt w:val="bullet"/>
-      <w:lvlText w:val=""/>
-      <w:lvlJc w:val="left"/>
-      <w:pPr>
-        <w:tabs>
-          <w:tab w:val="num" w:pos="0"/>
-        </w:tabs>
-        <w:ind w:left="2880" w:hanging="360"/>
-      </w:pPr>
-      <w:rPr>
-        <w:rFonts w:ascii="Symbol" w:hAnsi="Symbol" w:cs="Symbol" w:hint="default"/>
-      </w:rPr>
-    </w:lvl>
-    <w:lvl w:ilvl="4">
-      <w:start w:val="1"/>
-      <w:numFmt w:val="bullet"/>
-      <w:lvlText w:val="o"/>
-      <w:lvlJc w:val="left"/>
-      <w:pPr>
-        <w:tabs>
-          <w:tab w:val="num" w:pos="0"/>
-        </w:tabs>
-        <w:ind w:left="3600" w:hanging="360"/>
-      </w:pPr>
-      <w:rPr>
-        <w:rFonts w:ascii="Courier New" w:hAnsi="Courier New" w:cs="Courier New" w:hint="default"/>
-      </w:rPr>
-    </w:lvl>
-    <w:lvl w:ilvl="5">
-      <w:start w:val="1"/>
-      <w:numFmt w:val="bullet"/>
-      <w:lvlText w:val=""/>
-      <w:lvlJc w:val="left"/>
-      <w:pPr>
-        <w:tabs>
-          <w:tab w:val="num" w:pos="0"/>
-        </w:tabs>
-        <w:ind w:left="4320" w:hanging="360"/>
-      </w:pPr>
-      <w:rPr>
-        <w:rFonts w:ascii="Wingdings" w:hAnsi="Wingdings" w:cs="Wingdings" w:hint="default"/>
-      </w:rPr>
-    </w:lvl>
-    <w:lvl w:ilvl="6">
-      <w:start w:val="1"/>
-      <w:numFmt w:val="bullet"/>
-      <w:lvlText w:val=""/>
-      <w:lvlJc w:val="left"/>
-      <w:pPr>
-        <w:tabs>
-          <w:tab w:val="num" w:pos="0"/>
-        </w:tabs>
-        <w:ind w:left="5040" w:hanging="360"/>
-      </w:pPr>
-      <w:rPr>
-        <w:rFonts w:ascii="Symbol" w:hAnsi="Symbol" w:cs="Symbol" w:hint="default"/>
-      </w:rPr>
-    </w:lvl>
-    <w:lvl w:ilvl="7">
-      <w:start w:val="1"/>
-      <w:numFmt w:val="bullet"/>
-      <w:lvlText w:val="o"/>
-      <w:lvlJc w:val="left"/>
-      <w:pPr>
-        <w:tabs>
-          <w:tab w:val="num" w:pos="0"/>
-        </w:tabs>
-        <w:ind w:left="5760" w:hanging="360"/>
-      </w:pPr>
-      <w:rPr>
-        <w:rFonts w:ascii="Courier New" w:hAnsi="Courier New" w:cs="Courier New" w:hint="default"/>
-      </w:rPr>
-    </w:lvl>
-    <w:lvl w:ilvl="8">
-      <w:start w:val="1"/>
-      <w:numFmt w:val="bullet"/>
-      <w:lvlText w:val=""/>
-      <w:lvlJc w:val="left"/>
-      <w:pPr>
-        <w:tabs>
-          <w:tab w:val="num" w:pos="0"/>
-        </w:tabs>
-        <w:ind w:left="6480" w:hanging="360"/>
-      </w:pPr>
-      <w:rPr>
-        <w:rFonts w:ascii="Wingdings" w:hAnsi="Wingdings" w:cs="Wingdings" w:hint="default"/>
-      </w:rPr>
-    </w:lvl>
-  </w:abstractNum>
-  <w:abstractNum w:abstractNumId="4">
-    <w:lvl w:ilvl="0">
-      <w:start w:val="1"/>
-      <w:numFmt w:val="bullet"/>
-      <w:lvlText w:val=""/>
-      <w:lvlJc w:val="left"/>
-      <w:pPr>
-        <w:tabs>
-          <w:tab w:val="num" w:pos="0"/>
-        </w:tabs>
-        <w:ind w:left="720" w:hanging="360"/>
-      </w:pPr>
-      <w:rPr>
-        <w:rFonts w:ascii="Symbol" w:hAnsi="Symbol" w:cs="Symbol" w:hint="default"/>
-      </w:rPr>
-    </w:lvl>
-    <w:lvl w:ilvl="1">
-      <w:start w:val="1"/>
-      <w:numFmt w:val="bullet"/>
-      <w:lvlText w:val="o"/>
-      <w:lvlJc w:val="left"/>
-      <w:pPr>
-        <w:tabs>
-          <w:tab w:val="num" w:pos="0"/>
-        </w:tabs>
-        <w:ind w:left="1440" w:hanging="360"/>
-      </w:pPr>
-      <w:rPr>
-        <w:rFonts w:ascii="Courier New" w:hAnsi="Courier New" w:cs="Courier New" w:hint="default"/>
-      </w:rPr>
-    </w:lvl>
-    <w:lvl w:ilvl="2">
-      <w:start w:val="1"/>
-      <w:numFmt w:val="bullet"/>
-      <w:lvlText w:val=""/>
-      <w:lvlJc w:val="left"/>
-      <w:pPr>
-        <w:tabs>
-          <w:tab w:val="num" w:pos="0"/>
-        </w:tabs>
-        <w:ind w:left="2160" w:hanging="360"/>
-      </w:pPr>
-      <w:rPr>
-        <w:rFonts w:ascii="Wingdings" w:hAnsi="Wingdings" w:cs="Wingdings" w:hint="default"/>
-      </w:rPr>
-    </w:lvl>
-    <w:lvl w:ilvl="3">
-      <w:start w:val="1"/>
-      <w:numFmt w:val="bullet"/>
-      <w:lvlText w:val=""/>
-      <w:lvlJc w:val="left"/>
-      <w:pPr>
-        <w:tabs>
-          <w:tab w:val="num" w:pos="0"/>
-        </w:tabs>
-        <w:ind w:left="2880" w:hanging="360"/>
-      </w:pPr>
-      <w:rPr>
-        <w:rFonts w:ascii="Symbol" w:hAnsi="Symbol" w:cs="Symbol" w:hint="default"/>
-      </w:rPr>
-    </w:lvl>
-    <w:lvl w:ilvl="4">
-      <w:start w:val="1"/>
-      <w:numFmt w:val="bullet"/>
-      <w:lvlText w:val="o"/>
-      <w:lvlJc w:val="left"/>
-      <w:pPr>
-        <w:tabs>
-          <w:tab w:val="num" w:pos="0"/>
-        </w:tabs>
-        <w:ind w:left="3600" w:hanging="360"/>
-      </w:pPr>
-      <w:rPr>
-        <w:rFonts w:ascii="Courier New" w:hAnsi="Courier New" w:cs="Courier New" w:hint="default"/>
-      </w:rPr>
-    </w:lvl>
-    <w:lvl w:ilvl="5">
-      <w:start w:val="1"/>
-      <w:numFmt w:val="bullet"/>
-      <w:lvlText w:val=""/>
-      <w:lvlJc w:val="left"/>
-      <w:pPr>
-        <w:tabs>
-          <w:tab w:val="num" w:pos="0"/>
-        </w:tabs>
-        <w:ind w:left="4320" w:hanging="360"/>
-      </w:pPr>
-      <w:rPr>
-        <w:rFonts w:ascii="Wingdings" w:hAnsi="Wingdings" w:cs="Wingdings" w:hint="default"/>
-      </w:rPr>
-    </w:lvl>
-    <w:lvl w:ilvl="6">
-      <w:start w:val="1"/>
-      <w:numFmt w:val="bullet"/>
-      <w:lvlText w:val=""/>
-      <w:lvlJc w:val="left"/>
-      <w:pPr>
-        <w:tabs>
-          <w:tab w:val="num" w:pos="0"/>
-        </w:tabs>
-        <w:ind w:left="5040" w:hanging="360"/>
-      </w:pPr>
-      <w:rPr>
-        <w:rFonts w:ascii="Symbol" w:hAnsi="Symbol" w:cs="Symbol" w:hint="default"/>
-      </w:rPr>
-    </w:lvl>
-    <w:lvl w:ilvl="7">
-      <w:start w:val="1"/>
-      <w:numFmt w:val="bullet"/>
-      <w:lvlText w:val="o"/>
-      <w:lvlJc w:val="left"/>
-      <w:pPr>
-        <w:tabs>
-          <w:tab w:val="num" w:pos="0"/>
-        </w:tabs>
-        <w:ind w:left="5760" w:hanging="360"/>
-      </w:pPr>
-      <w:rPr>
-        <w:rFonts w:ascii="Courier New" w:hAnsi="Courier New" w:cs="Courier New" w:hint="default"/>
-      </w:rPr>
-    </w:lvl>
-    <w:lvl w:ilvl="8">
-      <w:start w:val="1"/>
-      <w:numFmt w:val="bullet"/>
-      <w:lvlText w:val=""/>
-      <w:lvlJc w:val="left"/>
-      <w:pPr>
-        <w:tabs>
-          <w:tab w:val="num" w:pos="0"/>
-        </w:tabs>
-        <w:ind w:left="6480" w:hanging="360"/>
-      </w:pPr>
-      <w:rPr>
-        <w:rFonts w:ascii="Wingdings" w:hAnsi="Wingdings" w:cs="Wingdings" w:hint="default"/>
-      </w:rPr>
-    </w:lvl>
-  </w:abstractNum>
   <w:num w:numId="1">
-    <w:abstractNumId w:val="1"/>
+    <w:abstractNumId w:val="0"/>
   </w:num>
   <w:num w:numId="2">
+    <w:abstractNumId w:val="3"/>
+  </w:num>
+  <w:num w:numId="3">
     <w:abstractNumId w:val="2"/>
   </w:num>
-  <w:num w:numId="3">
-    <w:abstractNumId w:val="3"/>
-  </w:num>
   <w:num w:numId="4">
-    <w:abstractNumId w:val="4"/>
+    <w:abstractNumId w:val="1"/>
   </w:num>
 </w:numbering>
 </file>
 
 <file path=word/styles.xml><?xml version="1.0" encoding="utf-8"?>
-<w:styles xmlns:w="http://schemas.openxmlformats.org/wordprocessingml/2006/main" xmlns:w14="http://schemas.microsoft.com/office/word/2010/wordml" xmlns:mc="http://schemas.openxmlformats.org/markup-compatibility/2006" mc:Ignorable="w14">
+<w:styles xmlns:mc="http://schemas.openxmlformats.org/markup-compatibility/2006" xmlns:r="http://schemas.openxmlformats.org/officeDocument/2006/relationships" xmlns:w="http://schemas.openxmlformats.org/wordprocessingml/2006/main" xmlns:w14="http://schemas.microsoft.com/office/word/2010/wordml" xmlns:w15="http://schemas.microsoft.com/office/word/2012/wordml" xmlns:w16cex="http://schemas.microsoft.com/office/word/2018/wordml/cex" xmlns:w16cid="http://schemas.microsoft.com/office/word/2016/wordml/cid" xmlns:w16="http://schemas.microsoft.com/office/word/2018/wordml" xmlns:w16sdtdh="http://schemas.microsoft.com/office/word/2020/wordml/sdtdatahash" xmlns:w16se="http://schemas.microsoft.com/office/word/2015/wordml/symex" mc:Ignorable="w14 w15 w16se w16cid w16 w16cex w16sdtdh">
   <w:docDefaults>
     <w:rPrDefault>
       <w:rPr>
-        <w:rFonts w:ascii="Calibri" w:hAnsi="Calibri" w:eastAsia="Calibri" w:cs="" w:asciiTheme="minorHAnsi" w:cstheme="minorBidi" w:eastAsiaTheme="minorHAnsi" w:hAnsiTheme="minorHAnsi"/>
+        <w:rFonts w:asciiTheme="minorHAnsi" w:eastAsiaTheme="minorHAnsi" w:hAnsiTheme="minorHAnsi" w:cstheme="minorBidi"/>
         <w:szCs w:val="24"/>
         <w:lang w:val="en-US" w:eastAsia="en-US" w:bidi="ar-SA"/>
       </w:rPr>
     </w:rPrDefault>
     <w:pPrDefault>
       <w:pPr>
-        <w:suppressAutoHyphens w:val="true"/>
+        <w:suppressAutoHyphens/>
       </w:pPr>
     </w:pPrDefault>
   </w:docDefaults>
   <w:latentStyles w:defLockedState="0" w:defUIPriority="99" w:defSemiHidden="0" w:defUnhideWhenUsed="0" w:defQFormat="0" w:count="376">
     <w:lsdException w:name="Normal" w:uiPriority="0" w:qFormat="1"/>
     <w:lsdException w:name="heading 1" w:uiPriority="9" w:qFormat="1"/>
-    <w:lsdException w:name="heading 2" w:uiPriority="9" w:semiHidden="1" w:unhideWhenUsed="1" w:qFormat="1"/>
-    <w:lsdException w:name="heading 3" w:uiPriority="9" w:semiHidden="1" w:unhideWhenUsed="1" w:qFormat="1"/>
-    <w:lsdException w:name="heading 4" w:uiPriority="9" w:semiHidden="1" w:unhideWhenUsed="1" w:qFormat="1"/>
-    <w:lsdException w:name="heading 5" w:uiPriority="9" w:semiHidden="1" w:unhideWhenUsed="1" w:qFormat="1"/>
-    <w:lsdException w:name="heading 6" w:uiPriority="9" w:semiHidden="1" w:unhideWhenUsed="1" w:qFormat="1"/>
-    <w:lsdException w:name="heading 7" w:uiPriority="9" w:semiHidden="1" w:unhideWhenUsed="1" w:qFormat="1"/>
-    <w:lsdException w:name="heading 8" w:uiPriority="9" w:semiHidden="1" w:unhideWhenUsed="1" w:qFormat="1"/>
-    <w:lsdException w:name="heading 9" w:uiPriority="9" w:semiHidden="1" w:unhideWhenUsed="1" w:qFormat="1"/>
+    <w:lsdException w:name="heading 2" w:semiHidden="1" w:uiPriority="9" w:unhideWhenUsed="1" w:qFormat="1"/>
+    <w:lsdException w:name="heading 3" w:semiHidden="1" w:uiPriority="9" w:unhideWhenUsed="1" w:qFormat="1"/>
+    <w:lsdException w:name="heading 4" w:semiHidden="1" w:uiPriority="9" w:unhideWhenUsed="1" w:qFormat="1"/>
+    <w:lsdException w:name="heading 5" w:semiHidden="1" w:uiPriority="9" w:unhideWhenUsed="1" w:qFormat="1"/>
+    <w:lsdException w:name="heading 6" w:semiHidden="1" w:uiPriority="9" w:unhideWhenUsed="1" w:qFormat="1"/>
+    <w:lsdException w:name="heading 7" w:semiHidden="1" w:uiPriority="9" w:unhideWhenUsed="1" w:qFormat="1"/>
+    <w:lsdException w:name="heading 8" w:semiHidden="1" w:uiPriority="9" w:unhideWhenUsed="1" w:qFormat="1"/>
+    <w:lsdException w:name="heading 9" w:semiHidden="1" w:uiPriority="9" w:unhideWhenUsed="1" w:qFormat="1"/>
     <w:lsdException w:name="index 1" w:semiHidden="1" w:unhideWhenUsed="1"/>
     <w:lsdException w:name="index 2" w:semiHidden="1" w:unhideWhenUsed="1"/>
     <w:lsdException w:name="index 3" w:semiHidden="1" w:unhideWhenUsed="1"/>
@@ -1744,22 +1861,22 @@
     <w:lsdException w:name="index 7" w:semiHidden="1" w:unhideWhenUsed="1"/>
     <w:lsdException w:name="index 8" w:semiHidden="1" w:unhideWhenUsed="1"/>
     <w:lsdException w:name="index 9" w:semiHidden="1" w:unhideWhenUsed="1"/>
-    <w:lsdException w:name="toc 1" w:uiPriority="39" w:semiHidden="1" w:unhideWhenUsed="1"/>
-    <w:lsdException w:name="toc 2" w:uiPriority="39" w:semiHidden="1" w:unhideWhenUsed="1"/>
-    <w:lsdException w:name="toc 3" w:uiPriority="39" w:semiHidden="1" w:unhideWhenUsed="1"/>
-    <w:lsdException w:name="toc 4" w:uiPriority="39" w:semiHidden="1" w:unhideWhenUsed="1"/>
-    <w:lsdException w:name="toc 5" w:uiPriority="39" w:semiHidden="1" w:unhideWhenUsed="1"/>
-    <w:lsdException w:name="toc 6" w:uiPriority="39" w:semiHidden="1" w:unhideWhenUsed="1"/>
-    <w:lsdException w:name="toc 7" w:uiPriority="39" w:semiHidden="1" w:unhideWhenUsed="1"/>
-    <w:lsdException w:name="toc 8" w:uiPriority="39" w:semiHidden="1" w:unhideWhenUsed="1"/>
-    <w:lsdException w:name="toc 9" w:uiPriority="39" w:semiHidden="1" w:unhideWhenUsed="1"/>
+    <w:lsdException w:name="toc 1" w:semiHidden="1" w:uiPriority="39" w:unhideWhenUsed="1"/>
+    <w:lsdException w:name="toc 2" w:semiHidden="1" w:uiPriority="39" w:unhideWhenUsed="1"/>
+    <w:lsdException w:name="toc 3" w:semiHidden="1" w:uiPriority="39" w:unhideWhenUsed="1"/>
+    <w:lsdException w:name="toc 4" w:semiHidden="1" w:uiPriority="39" w:unhideWhenUsed="1"/>
+    <w:lsdException w:name="toc 5" w:semiHidden="1" w:uiPriority="39" w:unhideWhenUsed="1"/>
+    <w:lsdException w:name="toc 6" w:semiHidden="1" w:uiPriority="39" w:unhideWhenUsed="1"/>
+    <w:lsdException w:name="toc 7" w:semiHidden="1" w:uiPriority="39" w:unhideWhenUsed="1"/>
+    <w:lsdException w:name="toc 8" w:semiHidden="1" w:uiPriority="39" w:unhideWhenUsed="1"/>
+    <w:lsdException w:name="toc 9" w:semiHidden="1" w:uiPriority="39" w:unhideWhenUsed="1"/>
     <w:lsdException w:name="Normal Indent" w:semiHidden="1" w:unhideWhenUsed="1"/>
     <w:lsdException w:name="footnote text" w:semiHidden="1" w:unhideWhenUsed="1"/>
     <w:lsdException w:name="annotation text" w:semiHidden="1" w:unhideWhenUsed="1"/>
     <w:lsdException w:name="header" w:semiHidden="1" w:unhideWhenUsed="1"/>
     <w:lsdException w:name="footer" w:semiHidden="1" w:unhideWhenUsed="1"/>
     <w:lsdException w:name="index heading" w:semiHidden="1" w:unhideWhenUsed="1"/>
-    <w:lsdException w:name="caption" w:uiPriority="35" w:semiHidden="1" w:unhideWhenUsed="1" w:qFormat="1"/>
+    <w:lsdException w:name="caption" w:semiHidden="1" w:uiPriority="35" w:unhideWhenUsed="1" w:qFormat="1"/>
     <w:lsdException w:name="table of figures" w:semiHidden="1" w:unhideWhenUsed="1"/>
     <w:lsdException w:name="envelope address" w:semiHidden="1" w:unhideWhenUsed="1"/>
     <w:lsdException w:name="envelope return" w:semiHidden="1" w:unhideWhenUsed="1"/>
@@ -1790,7 +1907,7 @@
     <w:lsdException w:name="Title" w:uiPriority="10" w:qFormat="1"/>
     <w:lsdException w:name="Closing" w:semiHidden="1" w:unhideWhenUsed="1"/>
     <w:lsdException w:name="Signature" w:semiHidden="1" w:unhideWhenUsed="1"/>
-    <w:lsdException w:name="Default Paragraph Font" w:uiPriority="1" w:semiHidden="1" w:unhideWhenUsed="1"/>
+    <w:lsdException w:name="Default Paragraph Font" w:semiHidden="1" w:uiPriority="1" w:unhideWhenUsed="1"/>
     <w:lsdException w:name="Body Text" w:semiHidden="1" w:unhideWhenUsed="1"/>
     <w:lsdException w:name="Body Text Indent" w:semiHidden="1" w:unhideWhenUsed="1"/>
     <w:lsdException w:name="List Continue" w:semiHidden="1" w:unhideWhenUsed="1"/>
@@ -1990,8 +2107,8 @@
     <w:lsdException w:name="Subtle Reference" w:uiPriority="31" w:qFormat="1"/>
     <w:lsdException w:name="Intense Reference" w:uiPriority="32" w:qFormat="1"/>
     <w:lsdException w:name="Book Title" w:uiPriority="33" w:qFormat="1"/>
-    <w:lsdException w:name="Bibliography" w:uiPriority="37" w:semiHidden="1" w:unhideWhenUsed="1"/>
-    <w:lsdException w:name="TOC Heading" w:uiPriority="39" w:semiHidden="1" w:unhideWhenUsed="1" w:qFormat="1"/>
+    <w:lsdException w:name="Bibliography" w:semiHidden="1" w:uiPriority="37" w:unhideWhenUsed="1"/>
+    <w:lsdException w:name="TOC Heading" w:semiHidden="1" w:uiPriority="39" w:unhideWhenUsed="1" w:qFormat="1"/>
     <w:lsdException w:name="Plain Table 1" w:uiPriority="41"/>
     <w:lsdException w:name="Plain Table 2" w:uiPriority="42"/>
     <w:lsdException w:name="Plain Table 3" w:uiPriority="43"/>
@@ -2102,334 +2219,71 @@
     <w:lsdException w:name="Unresolved Mention" w:semiHidden="1" w:unhideWhenUsed="1"/>
     <w:lsdException w:name="Smart Link" w:semiHidden="1" w:unhideWhenUsed="1"/>
   </w:latentStyles>
-  <w:style w:type="paragraph" w:styleId="Normal" w:default="1">
+  <w:style w:type="paragraph" w:default="1" w:styleId="a">
     <w:name w:val="Normal"/>
     <w:qFormat/>
-    <w:rsid w:val="00c87106"/>
+    <w:rsid w:val="00C87106"/>
     <w:pPr>
-      <w:widowControl/>
-      <w:suppressAutoHyphens w:val="true"/>
-      <w:bidi w:val="0"/>
-      <w:snapToGrid w:val="false"/>
-      <w:spacing w:before="120" w:after="0"/>
-      <w:jc w:val="left"/>
+      <w:snapToGrid w:val="0"/>
+      <w:spacing w:before="120"/>
     </w:pPr>
     <w:rPr>
-      <w:rFonts w:ascii="Calibri" w:hAnsi="Calibri" w:eastAsia="Calibri" w:cs="" w:asciiTheme="minorHAnsi" w:cstheme="minorBidi" w:eastAsiaTheme="minorHAnsi" w:hAnsiTheme="minorHAnsi"/>
-      <w:color w:val="auto"/>
-      <w:kern w:val="0"/>
       <w:sz w:val="24"/>
-      <w:szCs w:val="24"/>
-      <w:lang w:val="el-GR" w:eastAsia="en-US" w:bidi="ar-SA"/>
+      <w:lang w:val="el-GR"/>
     </w:rPr>
   </w:style>
-  <w:style w:type="paragraph" w:styleId="Heading1">
-    <w:name w:val="Heading 1"/>
-    <w:basedOn w:val="Normal"/>
-    <w:next w:val="Normal"/>
-    <w:link w:val="Heading1Char"/>
+  <w:style w:type="paragraph" w:styleId="1">
+    <w:name w:val="heading 1"/>
+    <w:basedOn w:val="a"/>
+    <w:next w:val="a"/>
+    <w:link w:val="1Char"/>
     <w:uiPriority w:val="9"/>
     <w:qFormat/>
-    <w:rsid w:val="004276a5"/>
+    <w:rsid w:val="004276A5"/>
     <w:pPr>
-      <w:keepNext w:val="true"/>
+      <w:keepNext/>
       <w:keepLines/>
       <w:numPr>
-        <w:ilvl w:val="0"/>
         <w:numId w:val="1"/>
       </w:numPr>
-      <w:spacing w:before="600" w:after="0"/>
+      <w:spacing w:before="600"/>
       <w:outlineLvl w:val="0"/>
     </w:pPr>
     <w:rPr>
-      <w:rFonts w:ascii="Calibri Light" w:hAnsi="Calibri Light" w:eastAsia="" w:cs="" w:asciiTheme="majorHAnsi" w:cstheme="majorBidi" w:eastAsiaTheme="majorEastAsia" w:hAnsiTheme="majorHAnsi"/>
+      <w:rFonts w:asciiTheme="majorHAnsi" w:eastAsiaTheme="majorEastAsia" w:hAnsiTheme="majorHAnsi" w:cstheme="majorBidi"/>
       <w:sz w:val="32"/>
       <w:szCs w:val="32"/>
     </w:rPr>
   </w:style>
-  <w:style w:type="paragraph" w:styleId="Heading2">
-    <w:name w:val="Heading 2"/>
-    <w:basedOn w:val="Normal"/>
-    <w:next w:val="Normal"/>
-    <w:link w:val="Heading2Char"/>
+  <w:style w:type="paragraph" w:styleId="2">
+    <w:name w:val="heading 2"/>
+    <w:basedOn w:val="a"/>
+    <w:next w:val="a"/>
+    <w:link w:val="2Char"/>
     <w:uiPriority w:val="9"/>
     <w:unhideWhenUsed/>
     <w:qFormat/>
-    <w:rsid w:val="00be4961"/>
+    <w:rsid w:val="00BE4961"/>
     <w:pPr>
-      <w:keepNext w:val="true"/>
+      <w:keepNext/>
       <w:keepLines/>
-      <w:spacing w:before="240" w:after="0"/>
+      <w:spacing w:before="240"/>
       <w:ind w:left="567" w:hanging="567"/>
       <w:outlineLvl w:val="1"/>
     </w:pPr>
     <w:rPr>
-      <w:rFonts w:ascii="Calibri Light" w:hAnsi="Calibri Light" w:eastAsia="" w:cs="" w:asciiTheme="majorHAnsi" w:cstheme="majorBidi" w:eastAsiaTheme="majorEastAsia" w:hAnsiTheme="majorHAnsi"/>
+      <w:rFonts w:asciiTheme="majorHAnsi" w:eastAsiaTheme="majorEastAsia" w:hAnsiTheme="majorHAnsi" w:cstheme="majorBidi"/>
       <w:sz w:val="26"/>
       <w:szCs w:val="26"/>
     </w:rPr>
   </w:style>
-  <w:style w:type="character" w:styleId="DefaultParagraphFont" w:default="1">
+  <w:style w:type="character" w:default="1" w:styleId="a0">
     <w:name w:val="Default Paragraph Font"/>
     <w:uiPriority w:val="1"/>
     <w:semiHidden/>
     <w:unhideWhenUsed/>
-    <w:qFormat/>
-    <w:rPr/>
   </w:style>
-  <w:style w:type="character" w:styleId="Heading1Char" w:customStyle="1">
-    <w:name w:val="Heading 1 Char"/>
-    <w:basedOn w:val="DefaultParagraphFont"/>
-    <w:link w:val="Heading1"/>
-    <w:uiPriority w:val="9"/>
-    <w:qFormat/>
-    <w:rsid w:val="004276a5"/>
-    <w:rPr>
-      <w:rFonts w:ascii="Calibri Light" w:hAnsi="Calibri Light" w:eastAsia="" w:cs="" w:asciiTheme="majorHAnsi" w:cstheme="majorBidi" w:eastAsiaTheme="majorEastAsia" w:hAnsiTheme="majorHAnsi"/>
-      <w:sz w:val="32"/>
-      <w:szCs w:val="32"/>
-      <w:lang w:val="el-GR"/>
-    </w:rPr>
-  </w:style>
-  <w:style w:type="character" w:styleId="Heading2Char" w:customStyle="1">
-    <w:name w:val="Heading 2 Char"/>
-    <w:basedOn w:val="DefaultParagraphFont"/>
-    <w:link w:val="Heading2"/>
-    <w:uiPriority w:val="9"/>
-    <w:qFormat/>
-    <w:rsid w:val="00be4961"/>
-    <w:rPr>
-      <w:rFonts w:ascii="Calibri Light" w:hAnsi="Calibri Light" w:eastAsia="" w:cs="" w:asciiTheme="majorHAnsi" w:cstheme="majorBidi" w:eastAsiaTheme="majorEastAsia" w:hAnsiTheme="majorHAnsi"/>
-      <w:sz w:val="26"/>
-      <w:szCs w:val="26"/>
-      <w:lang w:val="el-GR"/>
-    </w:rPr>
-  </w:style>
-  <w:style w:type="character" w:styleId="TitleChar" w:customStyle="1">
-    <w:name w:val="Title Char"/>
-    <w:basedOn w:val="DefaultParagraphFont"/>
-    <w:link w:val="Title"/>
-    <w:uiPriority w:val="10"/>
-    <w:qFormat/>
-    <w:rsid w:val="00772ca3"/>
-    <w:rPr>
-      <w:rFonts w:ascii="Calibri Light" w:hAnsi="Calibri Light" w:eastAsia="" w:cs="" w:asciiTheme="majorHAnsi" w:cstheme="majorBidi" w:eastAsiaTheme="majorEastAsia" w:hAnsiTheme="majorHAnsi"/>
-      <w:spacing w:val="-10"/>
-      <w:kern w:val="2"/>
-      <w:sz w:val="56"/>
-      <w:szCs w:val="56"/>
-      <w:lang w:val="el-GR"/>
-    </w:rPr>
-  </w:style>
-  <w:style w:type="character" w:styleId="HeaderChar" w:customStyle="1">
-    <w:name w:val="Header Char"/>
-    <w:basedOn w:val="DefaultParagraphFont"/>
-    <w:link w:val="Header"/>
-    <w:uiPriority w:val="99"/>
-    <w:qFormat/>
-    <w:rsid w:val="00651715"/>
-    <w:rPr>
-      <w:lang w:val="el-GR"/>
-    </w:rPr>
-  </w:style>
-  <w:style w:type="character" w:styleId="FooterChar" w:customStyle="1">
-    <w:name w:val="Footer Char"/>
-    <w:basedOn w:val="DefaultParagraphFont"/>
-    <w:link w:val="Footer"/>
-    <w:uiPriority w:val="99"/>
-    <w:qFormat/>
-    <w:rsid w:val="00651715"/>
-    <w:rPr>
-      <w:lang w:val="el-GR"/>
-    </w:rPr>
-  </w:style>
-  <w:style w:type="character" w:styleId="SubtitleChar" w:customStyle="1">
-    <w:name w:val="Subtitle Char"/>
-    <w:basedOn w:val="DefaultParagraphFont"/>
-    <w:link w:val="Subtitle"/>
-    <w:uiPriority w:val="11"/>
-    <w:qFormat/>
-    <w:rsid w:val="00a642ae"/>
-    <w:rPr>
-      <w:rFonts w:eastAsia="" w:eastAsiaTheme="minorEastAsia"/>
-      <w:color w:val="5A5A5A" w:themeColor="text1" w:themeTint="a5"/>
-      <w:spacing w:val="15"/>
-      <w:sz w:val="28"/>
-      <w:szCs w:val="22"/>
-      <w:lang w:val="el-GR"/>
-    </w:rPr>
-  </w:style>
-  <w:style w:type="paragraph" w:styleId="Heading">
-    <w:name w:val="Heading"/>
-    <w:basedOn w:val="Normal"/>
-    <w:next w:val="TextBody"/>
-    <w:qFormat/>
-    <w:pPr>
-      <w:keepNext w:val="true"/>
-      <w:spacing w:before="240" w:after="120"/>
-    </w:pPr>
-    <w:rPr>
-      <w:rFonts w:ascii="Liberation Sans" w:hAnsi="Liberation Sans" w:eastAsia="Noto Sans CJK SC" w:cs="Lohit Devanagari"/>
-      <w:sz w:val="28"/>
-      <w:szCs w:val="28"/>
-    </w:rPr>
-  </w:style>
-  <w:style w:type="paragraph" w:styleId="TextBody">
-    <w:name w:val="Body Text"/>
-    <w:basedOn w:val="Normal"/>
-    <w:pPr>
-      <w:spacing w:lineRule="auto" w:line="276" w:before="0" w:after="140"/>
-    </w:pPr>
-    <w:rPr/>
-  </w:style>
-  <w:style w:type="paragraph" w:styleId="List">
-    <w:name w:val="List"/>
-    <w:basedOn w:val="TextBody"/>
-    <w:pPr/>
-    <w:rPr>
-      <w:rFonts w:cs="Lohit Devanagari"/>
-    </w:rPr>
-  </w:style>
-  <w:style w:type="paragraph" w:styleId="Caption">
-    <w:name w:val="Caption"/>
-    <w:basedOn w:val="Normal"/>
-    <w:qFormat/>
-    <w:pPr>
-      <w:suppressLineNumbers/>
-      <w:spacing w:before="120" w:after="120"/>
-    </w:pPr>
-    <w:rPr>
-      <w:rFonts w:cs="Lohit Devanagari"/>
-      <w:i/>
-      <w:iCs/>
-      <w:sz w:val="24"/>
-      <w:szCs w:val="24"/>
-    </w:rPr>
-  </w:style>
-  <w:style w:type="paragraph" w:styleId="Index">
-    <w:name w:val="Index"/>
-    <w:basedOn w:val="Normal"/>
-    <w:qFormat/>
-    <w:pPr>
-      <w:suppressLineNumbers/>
-    </w:pPr>
-    <w:rPr>
-      <w:rFonts w:cs="Lohit Devanagari"/>
-    </w:rPr>
-  </w:style>
-  <w:style w:type="paragraph" w:styleId="Description" w:customStyle="1">
-    <w:name w:val="Description"/>
-    <w:basedOn w:val="Normal"/>
-    <w:qFormat/>
-    <w:rsid w:val="00772ca3"/>
-    <w:pPr/>
-    <w:rPr>
-      <w:i/>
-      <w:color w:val="8496B0" w:themeColor="text2" w:themeTint="99"/>
-      <w:sz w:val="20"/>
-    </w:rPr>
-  </w:style>
-  <w:style w:type="paragraph" w:styleId="Title">
-    <w:name w:val="Title"/>
-    <w:basedOn w:val="Normal"/>
-    <w:next w:val="Normal"/>
-    <w:link w:val="TitleChar"/>
-    <w:uiPriority w:val="10"/>
-    <w:qFormat/>
-    <w:rsid w:val="00772ca3"/>
-    <w:pPr>
-      <w:spacing w:before="0" w:after="0"/>
-      <w:contextualSpacing/>
-    </w:pPr>
-    <w:rPr>
-      <w:rFonts w:ascii="Calibri Light" w:hAnsi="Calibri Light" w:eastAsia="" w:cs="" w:asciiTheme="majorHAnsi" w:cstheme="majorBidi" w:eastAsiaTheme="majorEastAsia" w:hAnsiTheme="majorHAnsi"/>
-      <w:spacing w:val="-10"/>
-      <w:kern w:val="2"/>
-      <w:sz w:val="56"/>
-      <w:szCs w:val="56"/>
-    </w:rPr>
-  </w:style>
-  <w:style w:type="paragraph" w:styleId="HeaderandFooter">
-    <w:name w:val="Header and Footer"/>
-    <w:basedOn w:val="Normal"/>
-    <w:qFormat/>
-    <w:pPr/>
-    <w:rPr/>
-  </w:style>
-  <w:style w:type="paragraph" w:styleId="Header">
-    <w:name w:val="Header"/>
-    <w:basedOn w:val="Normal"/>
-    <w:link w:val="HeaderChar"/>
-    <w:uiPriority w:val="99"/>
-    <w:unhideWhenUsed/>
-    <w:rsid w:val="00651715"/>
-    <w:pPr>
-      <w:tabs>
-        <w:tab w:val="clear" w:pos="720"/>
-        <w:tab w:val="center" w:pos="4680" w:leader="none"/>
-        <w:tab w:val="right" w:pos="9360" w:leader="none"/>
-      </w:tabs>
-      <w:spacing w:before="0" w:after="0"/>
-    </w:pPr>
-    <w:rPr/>
-  </w:style>
-  <w:style w:type="paragraph" w:styleId="Footer">
-    <w:name w:val="Footer"/>
-    <w:basedOn w:val="Normal"/>
-    <w:link w:val="FooterChar"/>
-    <w:uiPriority w:val="99"/>
-    <w:unhideWhenUsed/>
-    <w:rsid w:val="00651715"/>
-    <w:pPr>
-      <w:tabs>
-        <w:tab w:val="clear" w:pos="720"/>
-        <w:tab w:val="center" w:pos="4680" w:leader="none"/>
-        <w:tab w:val="right" w:pos="9360" w:leader="none"/>
-      </w:tabs>
-      <w:spacing w:before="0" w:after="0"/>
-    </w:pPr>
-    <w:rPr/>
-  </w:style>
-  <w:style w:type="paragraph" w:styleId="Subtitle">
-    <w:name w:val="Subtitle"/>
-    <w:basedOn w:val="Normal"/>
-    <w:next w:val="Normal"/>
-    <w:link w:val="SubtitleChar"/>
-    <w:uiPriority w:val="11"/>
-    <w:qFormat/>
-    <w:rsid w:val="00a642ae"/>
-    <w:pPr>
-      <w:spacing w:before="120" w:after="160"/>
-    </w:pPr>
-    <w:rPr>
-      <w:rFonts w:eastAsia="" w:eastAsiaTheme="minorEastAsia"/>
-      <w:color w:val="5A5A5A" w:themeColor="text1" w:themeTint="a5"/>
-      <w:spacing w:val="15"/>
-      <w:sz w:val="28"/>
-      <w:szCs w:val="22"/>
-    </w:rPr>
-  </w:style>
-  <w:style w:type="paragraph" w:styleId="ListParagraph">
-    <w:name w:val="List Paragraph"/>
-    <w:basedOn w:val="Normal"/>
-    <w:uiPriority w:val="34"/>
-    <w:qFormat/>
-    <w:rsid w:val="00a11523"/>
-    <w:pPr>
-      <w:spacing w:before="120" w:after="0"/>
-      <w:ind w:left="720" w:hanging="0"/>
-      <w:contextualSpacing/>
-    </w:pPr>
-    <w:rPr/>
-  </w:style>
-  <w:style w:type="numbering" w:styleId="NoList" w:default="1">
-    <w:name w:val="No List"/>
-    <w:uiPriority w:val="99"/>
-    <w:semiHidden/>
-    <w:unhideWhenUsed/>
-    <w:qFormat/>
-  </w:style>
-  <w:style w:type="table" w:default="1" w:styleId="TableNormal">
+  <w:style w:type="table" w:default="1" w:styleId="a1">
     <w:name w:val="Normal Table"/>
     <w:uiPriority w:val="99"/>
     <w:semiHidden/>
@@ -2443,6 +2297,244 @@
         <w:right w:w="108" w:type="dxa"/>
       </w:tblCellMar>
     </w:tblPr>
+  </w:style>
+  <w:style w:type="numbering" w:default="1" w:styleId="a2">
+    <w:name w:val="No List"/>
+    <w:uiPriority w:val="99"/>
+    <w:semiHidden/>
+    <w:unhideWhenUsed/>
+  </w:style>
+  <w:style w:type="character" w:customStyle="1" w:styleId="1Char">
+    <w:name w:val="Επικεφαλίδα 1 Char"/>
+    <w:basedOn w:val="a0"/>
+    <w:link w:val="1"/>
+    <w:uiPriority w:val="9"/>
+    <w:qFormat/>
+    <w:rsid w:val="004276A5"/>
+    <w:rPr>
+      <w:rFonts w:asciiTheme="majorHAnsi" w:eastAsiaTheme="majorEastAsia" w:hAnsiTheme="majorHAnsi" w:cstheme="majorBidi"/>
+      <w:sz w:val="32"/>
+      <w:szCs w:val="32"/>
+      <w:lang w:val="el-GR"/>
+    </w:rPr>
+  </w:style>
+  <w:style w:type="character" w:customStyle="1" w:styleId="2Char">
+    <w:name w:val="Επικεφαλίδα 2 Char"/>
+    <w:basedOn w:val="a0"/>
+    <w:link w:val="2"/>
+    <w:uiPriority w:val="9"/>
+    <w:qFormat/>
+    <w:rsid w:val="00BE4961"/>
+    <w:rPr>
+      <w:rFonts w:asciiTheme="majorHAnsi" w:eastAsiaTheme="majorEastAsia" w:hAnsiTheme="majorHAnsi" w:cstheme="majorBidi"/>
+      <w:sz w:val="26"/>
+      <w:szCs w:val="26"/>
+      <w:lang w:val="el-GR"/>
+    </w:rPr>
+  </w:style>
+  <w:style w:type="character" w:customStyle="1" w:styleId="Char">
+    <w:name w:val="Τίτλος Char"/>
+    <w:basedOn w:val="a0"/>
+    <w:link w:val="a3"/>
+    <w:uiPriority w:val="10"/>
+    <w:qFormat/>
+    <w:rsid w:val="00772CA3"/>
+    <w:rPr>
+      <w:rFonts w:asciiTheme="majorHAnsi" w:eastAsiaTheme="majorEastAsia" w:hAnsiTheme="majorHAnsi" w:cstheme="majorBidi"/>
+      <w:spacing w:val="-10"/>
+      <w:kern w:val="2"/>
+      <w:sz w:val="56"/>
+      <w:szCs w:val="56"/>
+      <w:lang w:val="el-GR"/>
+    </w:rPr>
+  </w:style>
+  <w:style w:type="character" w:customStyle="1" w:styleId="Char0">
+    <w:name w:val="Κεφαλίδα Char"/>
+    <w:basedOn w:val="a0"/>
+    <w:link w:val="a4"/>
+    <w:uiPriority w:val="99"/>
+    <w:qFormat/>
+    <w:rsid w:val="00651715"/>
+    <w:rPr>
+      <w:lang w:val="el-GR"/>
+    </w:rPr>
+  </w:style>
+  <w:style w:type="character" w:customStyle="1" w:styleId="Char1">
+    <w:name w:val="Υποσέλιδο Char"/>
+    <w:basedOn w:val="a0"/>
+    <w:link w:val="a5"/>
+    <w:uiPriority w:val="99"/>
+    <w:qFormat/>
+    <w:rsid w:val="00651715"/>
+    <w:rPr>
+      <w:lang w:val="el-GR"/>
+    </w:rPr>
+  </w:style>
+  <w:style w:type="character" w:customStyle="1" w:styleId="Char2">
+    <w:name w:val="Υπότιτλος Char"/>
+    <w:basedOn w:val="a0"/>
+    <w:link w:val="a6"/>
+    <w:uiPriority w:val="11"/>
+    <w:qFormat/>
+    <w:rsid w:val="00A642AE"/>
+    <w:rPr>
+      <w:rFonts w:eastAsiaTheme="minorEastAsia"/>
+      <w:color w:val="5A5A5A" w:themeColor="text1" w:themeTint="A5"/>
+      <w:spacing w:val="15"/>
+      <w:sz w:val="28"/>
+      <w:szCs w:val="22"/>
+      <w:lang w:val="el-GR"/>
+    </w:rPr>
+  </w:style>
+  <w:style w:type="paragraph" w:customStyle="1" w:styleId="Heading">
+    <w:name w:val="Heading"/>
+    <w:basedOn w:val="a"/>
+    <w:next w:val="a7"/>
+    <w:qFormat/>
+    <w:pPr>
+      <w:keepNext/>
+      <w:spacing w:before="240" w:after="120"/>
+    </w:pPr>
+    <w:rPr>
+      <w:rFonts w:ascii="Liberation Sans" w:eastAsia="Noto Sans CJK SC" w:hAnsi="Liberation Sans" w:cs="Lohit Devanagari"/>
+      <w:sz w:val="28"/>
+      <w:szCs w:val="28"/>
+    </w:rPr>
+  </w:style>
+  <w:style w:type="paragraph" w:styleId="a7">
+    <w:name w:val="Body Text"/>
+    <w:basedOn w:val="a"/>
+    <w:pPr>
+      <w:spacing w:before="0" w:after="140" w:line="276" w:lineRule="auto"/>
+    </w:pPr>
+  </w:style>
+  <w:style w:type="paragraph" w:styleId="a8">
+    <w:name w:val="List"/>
+    <w:basedOn w:val="a7"/>
+    <w:rPr>
+      <w:rFonts w:cs="Lohit Devanagari"/>
+    </w:rPr>
+  </w:style>
+  <w:style w:type="paragraph" w:styleId="a9">
+    <w:name w:val="caption"/>
+    <w:basedOn w:val="a"/>
+    <w:qFormat/>
+    <w:pPr>
+      <w:suppressLineNumbers/>
+      <w:spacing w:after="120"/>
+    </w:pPr>
+    <w:rPr>
+      <w:rFonts w:cs="Lohit Devanagari"/>
+      <w:i/>
+      <w:iCs/>
+    </w:rPr>
+  </w:style>
+  <w:style w:type="paragraph" w:customStyle="1" w:styleId="Index">
+    <w:name w:val="Index"/>
+    <w:basedOn w:val="a"/>
+    <w:qFormat/>
+    <w:pPr>
+      <w:suppressLineNumbers/>
+    </w:pPr>
+    <w:rPr>
+      <w:rFonts w:cs="Lohit Devanagari"/>
+    </w:rPr>
+  </w:style>
+  <w:style w:type="paragraph" w:customStyle="1" w:styleId="Description">
+    <w:name w:val="Description"/>
+    <w:basedOn w:val="a"/>
+    <w:qFormat/>
+    <w:rsid w:val="00772CA3"/>
+    <w:rPr>
+      <w:i/>
+      <w:color w:val="8496B0" w:themeColor="text2" w:themeTint="99"/>
+      <w:sz w:val="20"/>
+    </w:rPr>
+  </w:style>
+  <w:style w:type="paragraph" w:styleId="a3">
+    <w:name w:val="Title"/>
+    <w:basedOn w:val="a"/>
+    <w:next w:val="a"/>
+    <w:link w:val="Char"/>
+    <w:uiPriority w:val="10"/>
+    <w:qFormat/>
+    <w:rsid w:val="00772CA3"/>
+    <w:pPr>
+      <w:spacing w:before="0"/>
+      <w:contextualSpacing/>
+    </w:pPr>
+    <w:rPr>
+      <w:rFonts w:asciiTheme="majorHAnsi" w:eastAsiaTheme="majorEastAsia" w:hAnsiTheme="majorHAnsi" w:cstheme="majorBidi"/>
+      <w:spacing w:val="-10"/>
+      <w:kern w:val="2"/>
+      <w:sz w:val="56"/>
+      <w:szCs w:val="56"/>
+    </w:rPr>
+  </w:style>
+  <w:style w:type="paragraph" w:customStyle="1" w:styleId="HeaderandFooter">
+    <w:name w:val="Header and Footer"/>
+    <w:basedOn w:val="a"/>
+    <w:qFormat/>
+  </w:style>
+  <w:style w:type="paragraph" w:styleId="a4">
+    <w:name w:val="header"/>
+    <w:basedOn w:val="a"/>
+    <w:link w:val="Char0"/>
+    <w:uiPriority w:val="99"/>
+    <w:unhideWhenUsed/>
+    <w:rsid w:val="00651715"/>
+    <w:pPr>
+      <w:tabs>
+        <w:tab w:val="center" w:pos="4680"/>
+        <w:tab w:val="right" w:pos="9360"/>
+      </w:tabs>
+      <w:spacing w:before="0"/>
+    </w:pPr>
+  </w:style>
+  <w:style w:type="paragraph" w:styleId="a5">
+    <w:name w:val="footer"/>
+    <w:basedOn w:val="a"/>
+    <w:link w:val="Char1"/>
+    <w:uiPriority w:val="99"/>
+    <w:unhideWhenUsed/>
+    <w:rsid w:val="00651715"/>
+    <w:pPr>
+      <w:tabs>
+        <w:tab w:val="center" w:pos="4680"/>
+        <w:tab w:val="right" w:pos="9360"/>
+      </w:tabs>
+      <w:spacing w:before="0"/>
+    </w:pPr>
+  </w:style>
+  <w:style w:type="paragraph" w:styleId="a6">
+    <w:name w:val="Subtitle"/>
+    <w:basedOn w:val="a"/>
+    <w:next w:val="a"/>
+    <w:link w:val="Char2"/>
+    <w:uiPriority w:val="11"/>
+    <w:qFormat/>
+    <w:rsid w:val="00A642AE"/>
+    <w:pPr>
+      <w:spacing w:after="160"/>
+    </w:pPr>
+    <w:rPr>
+      <w:rFonts w:eastAsiaTheme="minorEastAsia"/>
+      <w:color w:val="5A5A5A" w:themeColor="text1" w:themeTint="A5"/>
+      <w:spacing w:val="15"/>
+      <w:sz w:val="28"/>
+      <w:szCs w:val="22"/>
+    </w:rPr>
+  </w:style>
+  <w:style w:type="paragraph" w:styleId="aa">
+    <w:name w:val="List Paragraph"/>
+    <w:basedOn w:val="a"/>
+    <w:uiPriority w:val="34"/>
+    <w:qFormat/>
+    <w:rsid w:val="00A11523"/>
+    <w:pPr>
+      <w:ind w:left="720"/>
+      <w:contextualSpacing/>
+    </w:pPr>
   </w:style>
 </w:styles>
 </file>
